--- a/Doc-Analyse.docx
+++ b/Doc-Analyse.docx
@@ -14,20 +14,10 @@
       </w:r>
     </w:p>
     <w:p>
-      <w:pPr>
-        <w:jc w:val="center"/>
-        <w:rPr>
-          <w:rFonts w:ascii="Tw Cen MT Condensed Extra Bold" w:hAnsi="Tw Cen MT Condensed Extra Bold"/>
-          <w:sz w:val="44"/>
-          <w:szCs w:val="44"/>
-        </w:rPr>
-      </w:pPr>
-      <w:r>
-        <w:rPr>
-          <w:rFonts w:ascii="Tw Cen MT Condensed Extra Bold" w:hAnsi="Tw Cen MT Condensed Extra Bold"/>
-          <w:sz w:val="44"/>
-          <w:szCs w:val="44"/>
-        </w:rPr>
+      <w:r>
+        <w:tab/>
+      </w:r>
+      <w:r>
         <w:t>Analyse</w:t>
       </w:r>
     </w:p>
@@ -53,8 +43,7 @@
       </w:sdtPr>
       <w:sdtEndPr>
         <w:rPr>
-          <w:b/>
-          <w:bCs/>
+          <w:sz w:val="24"/>
         </w:rPr>
       </w:sdtEndPr>
       <w:sdtContent>
@@ -73,11 +62,12 @@
           <w:pPr>
             <w:pStyle w:val="TM1"/>
             <w:tabs>
-              <w:tab w:val="right" w:pos="9062"/>
+              <w:tab w:val="right" w:leader="dot" w:pos="9062"/>
             </w:tabs>
             <w:rPr>
               <w:rFonts w:asciiTheme="minorHAnsi" w:eastAsiaTheme="minorEastAsia" w:hAnsiTheme="minorHAnsi"/>
               <w:noProof/>
+              <w:sz w:val="22"/>
               <w:lang w:eastAsia="fr-CH"/>
             </w:rPr>
           </w:pPr>
@@ -105,13 +95,13 @@
             </w:rPr>
             <w:fldChar w:fldCharType="separate"/>
           </w:r>
-          <w:hyperlink w:anchor="_Toc64269101" w:history="1">
+          <w:hyperlink w:anchor="_Toc64272576" w:history="1">
             <w:r>
               <w:rPr>
                 <w:rStyle w:val="Lienhypertexte"/>
                 <w:noProof/>
               </w:rPr>
-              <w:t>Cas d’utilisation</w:t>
+              <w:t>Introduction</w:t>
             </w:r>
             <w:r>
               <w:rPr>
@@ -132,7 +122,7 @@
                 <w:noProof/>
                 <w:webHidden/>
               </w:rPr>
-              <w:instrText xml:space="preserve"> PAGEREF _Toc64269101 \h </w:instrText>
+              <w:instrText xml:space="preserve"> PAGEREF _Toc64272576 \h </w:instrText>
             </w:r>
             <w:r>
               <w:rPr>
@@ -167,21 +157,22 @@
           <w:pPr>
             <w:pStyle w:val="TM1"/>
             <w:tabs>
-              <w:tab w:val="right" w:pos="9062"/>
+              <w:tab w:val="right" w:leader="dot" w:pos="9062"/>
             </w:tabs>
             <w:rPr>
               <w:rFonts w:asciiTheme="minorHAnsi" w:eastAsiaTheme="minorEastAsia" w:hAnsiTheme="minorHAnsi"/>
               <w:noProof/>
+              <w:sz w:val="22"/>
               <w:lang w:eastAsia="fr-CH"/>
             </w:rPr>
           </w:pPr>
-          <w:hyperlink w:anchor="_Toc64269102" w:history="1">
+          <w:hyperlink w:anchor="_Toc64272577" w:history="1">
             <w:r>
               <w:rPr>
                 <w:rStyle w:val="Lienhypertexte"/>
                 <w:noProof/>
               </w:rPr>
-              <w:t>Use cases</w:t>
+              <w:t>Spécificités techniques</w:t>
             </w:r>
             <w:r>
               <w:rPr>
@@ -202,7 +193,7 @@
                 <w:noProof/>
                 <w:webHidden/>
               </w:rPr>
-              <w:instrText xml:space="preserve"> PAGEREF _Toc64269102 \h </w:instrText>
+              <w:instrText xml:space="preserve"> PAGEREF _Toc64272577 \h </w:instrText>
             </w:r>
             <w:r>
               <w:rPr>
@@ -223,6 +214,148 @@
                 <w:webHidden/>
               </w:rPr>
               <w:t>3</w:t>
+            </w:r>
+            <w:r>
+              <w:rPr>
+                <w:noProof/>
+                <w:webHidden/>
+              </w:rPr>
+              <w:fldChar w:fldCharType="end"/>
+            </w:r>
+          </w:hyperlink>
+        </w:p>
+        <w:p>
+          <w:pPr>
+            <w:pStyle w:val="TM1"/>
+            <w:tabs>
+              <w:tab w:val="right" w:leader="dot" w:pos="9062"/>
+            </w:tabs>
+            <w:rPr>
+              <w:rFonts w:asciiTheme="minorHAnsi" w:eastAsiaTheme="minorEastAsia" w:hAnsiTheme="minorHAnsi"/>
+              <w:noProof/>
+              <w:sz w:val="22"/>
+              <w:lang w:eastAsia="fr-CH"/>
+            </w:rPr>
+          </w:pPr>
+          <w:hyperlink w:anchor="_Toc64272578" w:history="1">
+            <w:r>
+              <w:rPr>
+                <w:rStyle w:val="Lienhypertexte"/>
+                <w:noProof/>
+              </w:rPr>
+              <w:t>Cas d’utilisation</w:t>
+            </w:r>
+            <w:r>
+              <w:rPr>
+                <w:noProof/>
+                <w:webHidden/>
+              </w:rPr>
+              <w:tab/>
+            </w:r>
+            <w:r>
+              <w:rPr>
+                <w:noProof/>
+                <w:webHidden/>
+              </w:rPr>
+              <w:fldChar w:fldCharType="begin"/>
+            </w:r>
+            <w:r>
+              <w:rPr>
+                <w:noProof/>
+                <w:webHidden/>
+              </w:rPr>
+              <w:instrText xml:space="preserve"> PAGEREF _Toc64272578 \h </w:instrText>
+            </w:r>
+            <w:r>
+              <w:rPr>
+                <w:noProof/>
+                <w:webHidden/>
+              </w:rPr>
+            </w:r>
+            <w:r>
+              <w:rPr>
+                <w:noProof/>
+                <w:webHidden/>
+              </w:rPr>
+              <w:fldChar w:fldCharType="separate"/>
+            </w:r>
+            <w:r>
+              <w:rPr>
+                <w:noProof/>
+                <w:webHidden/>
+              </w:rPr>
+              <w:t>4</w:t>
+            </w:r>
+            <w:r>
+              <w:rPr>
+                <w:noProof/>
+                <w:webHidden/>
+              </w:rPr>
+              <w:fldChar w:fldCharType="end"/>
+            </w:r>
+          </w:hyperlink>
+        </w:p>
+        <w:p>
+          <w:pPr>
+            <w:pStyle w:val="TM1"/>
+            <w:tabs>
+              <w:tab w:val="right" w:leader="dot" w:pos="9062"/>
+            </w:tabs>
+            <w:rPr>
+              <w:rFonts w:asciiTheme="minorHAnsi" w:eastAsiaTheme="minorEastAsia" w:hAnsiTheme="minorHAnsi"/>
+              <w:noProof/>
+              <w:sz w:val="22"/>
+              <w:lang w:eastAsia="fr-CH"/>
+            </w:rPr>
+          </w:pPr>
+          <w:hyperlink w:anchor="_Toc64272579" w:history="1">
+            <w:r>
+              <w:rPr>
+                <w:rStyle w:val="Lienhypertexte"/>
+                <w:noProof/>
+              </w:rPr>
+              <w:t>Scénarios</w:t>
+            </w:r>
+            <w:r>
+              <w:rPr>
+                <w:noProof/>
+                <w:webHidden/>
+              </w:rPr>
+              <w:tab/>
+            </w:r>
+            <w:r>
+              <w:rPr>
+                <w:noProof/>
+                <w:webHidden/>
+              </w:rPr>
+              <w:fldChar w:fldCharType="begin"/>
+            </w:r>
+            <w:r>
+              <w:rPr>
+                <w:noProof/>
+                <w:webHidden/>
+              </w:rPr>
+              <w:instrText xml:space="preserve"> PAGEREF _Toc64272579 \h </w:instrText>
+            </w:r>
+            <w:r>
+              <w:rPr>
+                <w:noProof/>
+                <w:webHidden/>
+              </w:rPr>
+            </w:r>
+            <w:r>
+              <w:rPr>
+                <w:noProof/>
+                <w:webHidden/>
+              </w:rPr>
+              <w:fldChar w:fldCharType="separate"/>
+            </w:r>
+            <w:r>
+              <w:rPr>
+                <w:noProof/>
+                <w:webHidden/>
+              </w:rPr>
+              <w:t>5</w:t>
             </w:r>
             <w:r>
               <w:rPr>
@@ -236,8 +369,6 @@
         <w:p>
           <w:r>
             <w:rPr>
-              <w:b/>
-              <w:bCs/>
               <w:lang w:val="fr-FR"/>
             </w:rPr>
             <w:fldChar w:fldCharType="end"/>
@@ -246,11 +377,6 @@
       </w:sdtContent>
     </w:sdt>
     <w:p>
-      <w:pPr>
-        <w:tabs>
-          <w:tab w:val="clear" w:pos="3969"/>
-        </w:tabs>
-      </w:pPr>
       <w:r>
         <w:br w:type="page"/>
       </w:r>
@@ -259,15 +385,23 @@
       <w:pPr>
         <w:pStyle w:val="Titre1"/>
       </w:pPr>
+      <w:bookmarkStart w:id="0" w:name="_Toc64272576"/>
       <w:r>
         <w:lastRenderedPageBreak/>
         <w:t>Introduction</w:t>
       </w:r>
+      <w:bookmarkEnd w:id="0"/>
     </w:p>
     <w:p/>
     <w:p>
       <w:r>
-        <w:t>Nous créons un site internet de petites annonces. Le principe du site est que les utilisateurs puissent se connecte</w:t>
+        <w:t>Nous créons un site internet de petites annonces</w:t>
+      </w:r>
+      <w:r>
+        <w:t>, son nom est « adjuger »</w:t>
+      </w:r>
+      <w:r>
+        <w:t>. Le principe du site est que les utilisateurs puissent se connecte</w:t>
       </w:r>
       <w:r>
         <w:t>r,</w:t>
@@ -285,7 +419,10 @@
         <w:t xml:space="preserve"> Le site n’est pas directement un site de vente.</w:t>
       </w:r>
       <w:r>
-        <w:t xml:space="preserve"> Il sert à mettre en relation des vendeurs et acheteurs</w:t>
+        <w:t xml:space="preserve"> </w:t>
+      </w:r>
+      <w:r>
+        <w:t>Il sert à mettre en relation des vendeurs et acheteurs</w:t>
       </w:r>
       <w:r>
         <w:t>.</w:t>
@@ -297,13 +434,114 @@
         <w:t>Si quelqu’un est intéressé par une annonce il peut alors contacter l’annonceur.</w:t>
       </w:r>
     </w:p>
-    <w:p>
-      <w:bookmarkStart w:id="0" w:name="_GoBack"/>
-      <w:bookmarkEnd w:id="0"/>
+    <w:p/>
+    <w:p/>
+    <w:p>
+      <w:pPr>
+        <w:pStyle w:val="Titre1"/>
+      </w:pPr>
+      <w:bookmarkStart w:id="1" w:name="_Toc64272577"/>
+      <w:r>
+        <w:t>Spécificités techniques</w:t>
+      </w:r>
+      <w:bookmarkEnd w:id="1"/>
+    </w:p>
+    <w:p/>
+    <w:p>
+      <w:r>
+        <w:t>Le site ne doit pas contenir de base de données SQL</w:t>
+      </w:r>
+      <w:r>
+        <w:t>, n</w:t>
+      </w:r>
+      <w:r>
+        <w:t xml:space="preserve">ous utiliserons donc des fichiers </w:t>
+      </w:r>
+      <w:proofErr w:type="spellStart"/>
+      <w:r>
+        <w:t>Json</w:t>
+      </w:r>
+      <w:proofErr w:type="spellEnd"/>
+      <w:r>
+        <w:t>.</w:t>
+      </w:r>
+      <w:r>
+        <w:t xml:space="preserve"> </w:t>
+      </w:r>
+      <w:r>
+        <w:t xml:space="preserve">Nous devons le rendre responsive nous allons donc nous servir de </w:t>
+      </w:r>
+      <w:proofErr w:type="spellStart"/>
+      <w:r>
+        <w:t>bootstrap</w:t>
+      </w:r>
+      <w:proofErr w:type="spellEnd"/>
+      <w:r>
+        <w:t>.</w:t>
+      </w:r>
+      <w:r>
+        <w:t xml:space="preserve"> Afin de rendre </w:t>
+      </w:r>
+      <w:r>
+        <w:t>les annonces un peu plus dynamiques</w:t>
+      </w:r>
+      <w:r>
+        <w:t xml:space="preserve">, nous </w:t>
+      </w:r>
+      <w:r>
+        <w:t>intègreront</w:t>
+      </w:r>
+      <w:r>
+        <w:t xml:space="preserve"> du </w:t>
+      </w:r>
+      <w:proofErr w:type="spellStart"/>
+      <w:r>
+        <w:t>Javascript</w:t>
+      </w:r>
+      <w:proofErr w:type="spellEnd"/>
+      <w:r>
+        <w:t xml:space="preserve"> a celles-ci</w:t>
+      </w:r>
+      <w:r>
+        <w:t>.</w:t>
+      </w:r>
+      <w:r>
+        <w:t xml:space="preserve"> Et enfin nous</w:t>
+      </w:r>
+      <w:r>
+        <w:t xml:space="preserve"> baseront le site sur une structure MVC (model, </w:t>
+      </w:r>
+      <w:proofErr w:type="spellStart"/>
+      <w:r>
+        <w:t>view</w:t>
+      </w:r>
+      <w:proofErr w:type="spellEnd"/>
+      <w:r>
+        <w:t xml:space="preserve">, </w:t>
+      </w:r>
+      <w:proofErr w:type="spellStart"/>
+      <w:r>
+        <w:t>controler</w:t>
+      </w:r>
+      <w:proofErr w:type="spellEnd"/>
+      <w:r>
+        <w:t>)</w:t>
+      </w:r>
+      <w:r>
+        <w:t>.</w:t>
+      </w:r>
+    </w:p>
+    <w:p>
+      <w:pPr>
+        <w:pStyle w:val="Titre1"/>
+        <w:rPr>
+          <w:rStyle w:val="lev"/>
+        </w:rPr>
+      </w:pPr>
       <w:r>
         <w:br w:type="page"/>
       </w:r>
-      <w:bookmarkStart w:id="1" w:name="_Toc64269101"/>
+      <w:bookmarkStart w:id="2" w:name="_Toc64272578"/>
       <w:r>
         <w:lastRenderedPageBreak/>
         <w:t>C</w:t>
@@ -311,21 +549,129 @@
       <w:r>
         <w:t>as d’utilisation</w:t>
       </w:r>
-      <w:bookmarkEnd w:id="1"/>
+      <w:bookmarkEnd w:id="2"/>
     </w:p>
     <w:p>
       <w:pPr>
-        <w:pStyle w:val="Sous-titre"/>
+        <w:rPr>
+          <w:rStyle w:val="lev"/>
+          <w:rFonts w:ascii="Tw Cen MT" w:hAnsi="Tw Cen MT"/>
+          <w:color w:val="800000"/>
+          <w:sz w:val="36"/>
+          <w:szCs w:val="36"/>
+        </w:rPr>
       </w:pPr>
-      <w:bookmarkStart w:id="2" w:name="_Toc64269102"/>
-      <w:r>
+      <w:r>
+        <w:rPr>
+          <w:rStyle w:val="lev"/>
+          <w:rFonts w:ascii="Tw Cen MT" w:hAnsi="Tw Cen MT"/>
+          <w:color w:val="800000"/>
+          <w:sz w:val="36"/>
+          <w:szCs w:val="36"/>
+        </w:rPr>
         <w:t>Use cases</w:t>
       </w:r>
-      <w:bookmarkEnd w:id="2"/>
-    </w:p>
-    <w:p/>
-    <w:p>
-      <w:r>
+    </w:p>
+    <w:p>
+      <w:pPr>
+        <w:rPr>
+          <w:rStyle w:val="lev"/>
+          <w:rFonts w:ascii="Tw Cen MT" w:hAnsi="Tw Cen MT"/>
+          <w:color w:val="800000"/>
+          <w:sz w:val="36"/>
+          <w:szCs w:val="36"/>
+        </w:rPr>
+      </w:pPr>
+    </w:p>
+    <w:p>
+      <w:pPr>
+        <w:spacing w:before="0" w:after="0"/>
+      </w:pPr>
+      <w:r>
+        <w:t xml:space="preserve">On utilise </w:t>
+      </w:r>
+      <w:r>
+        <w:t>« </w:t>
+      </w:r>
+      <w:r>
+        <w:t>adjuger » pour s’inscrire.</w:t>
+      </w:r>
+    </w:p>
+    <w:p>
+      <w:pPr>
+        <w:spacing w:before="0" w:after="0"/>
+      </w:pPr>
+      <w:r>
+        <w:t>On utilise « adjuger »</w:t>
+      </w:r>
+      <w:r>
+        <w:t xml:space="preserve"> pour parcourir les annonces par catégories</w:t>
+      </w:r>
+      <w:r>
+        <w:t>.</w:t>
+      </w:r>
+    </w:p>
+    <w:p>
+      <w:pPr>
+        <w:spacing w:before="0" w:after="0"/>
+      </w:pPr>
+      <w:r>
+        <w:t xml:space="preserve">On utilise « adjuger » pour </w:t>
+      </w:r>
+      <w:r>
+        <w:t>ajouter ses annonces</w:t>
+      </w:r>
+      <w:r>
+        <w:t>.</w:t>
+      </w:r>
+    </w:p>
+    <w:p>
+      <w:pPr>
+        <w:spacing w:before="0" w:after="0"/>
+      </w:pPr>
+      <w:r>
+        <w:t>On utilise « adjuger » pour</w:t>
+      </w:r>
+      <w:r>
+        <w:t xml:space="preserve"> modifier ses annonces</w:t>
+      </w:r>
+      <w:r>
+        <w:t>.</w:t>
+      </w:r>
+    </w:p>
+    <w:p>
+      <w:pPr>
+        <w:spacing w:before="0" w:after="0"/>
+      </w:pPr>
+      <w:r>
+        <w:t xml:space="preserve">On utilise « adjuger » pour </w:t>
+      </w:r>
+      <w:r>
+        <w:t>supprimer ses annonces</w:t>
+      </w:r>
+      <w:r>
+        <w:t>.</w:t>
+      </w:r>
+    </w:p>
+    <w:p>
+      <w:pPr>
+        <w:spacing w:before="0" w:after="0"/>
+      </w:pPr>
+      <w:r>
+        <w:t>On utilise « adjuger » pour</w:t>
+      </w:r>
+      <w:r>
+        <w:t xml:space="preserve"> contacter les annonceurs</w:t>
+      </w:r>
+      <w:r>
+        <w:t>.</w:t>
+      </w:r>
+    </w:p>
+    <w:p>
+      <w:r>
+        <w:rPr>
+          <w:noProof/>
+        </w:rPr>
         <w:pict>
           <v:shapetype id="_x0000_t75" coordsize="21600,21600" o:spt="75" o:preferrelative="t" path="m@4@5l@4@11@9@11@9@5xe" filled="f" stroked="f">
             <v:stroke joinstyle="miter"/>
@@ -346,16 +692,387 @@
             <v:path o:extrusionok="f" gradientshapeok="t" o:connecttype="rect"/>
             <o:lock v:ext="edit" aspectratio="t"/>
           </v:shapetype>
-          <v:shape id="_x0000_i1025" type="#_x0000_t75" style="width:454.75pt;height:428.2pt">
-            <v:imagedata r:id="rId6" o:title="Use-case"/>
+          <v:shape id="_x0000_s1026" type="#_x0000_t75" style="position:absolute;margin-left:-10.4pt;margin-top:45.9pt;width:474.7pt;height:366.8pt;z-index:-251657216;mso-position-horizontal-relative:text;mso-position-vertical-relative:text;mso-width-relative:page;mso-height-relative:page" wrapcoords="-36 0 -36 21562 21600 21562 21600 0 -36 0">
+            <v:imagedata r:id="rId6" o:title="Use-case" croptop="18087f"/>
           </v:shape>
         </w:pict>
       </w:r>
     </w:p>
     <w:p/>
     <w:p/>
+    <w:p/>
+    <w:p/>
+    <w:p>
+      <w:pPr>
+        <w:tabs>
+          <w:tab w:val="clear" w:pos="3969"/>
+        </w:tabs>
+        <w:spacing w:before="0"/>
+      </w:pPr>
+      <w:r>
+        <w:br w:type="page"/>
+      </w:r>
+    </w:p>
+    <w:p>
+      <w:pPr>
+        <w:pStyle w:val="Titre1"/>
+      </w:pPr>
+      <w:bookmarkStart w:id="3" w:name="_Toc64272579"/>
+      <w:r>
+        <w:lastRenderedPageBreak/>
+        <w:t>Scénario</w:t>
+      </w:r>
+      <w:r>
+        <w:t>s</w:t>
+      </w:r>
+      <w:bookmarkEnd w:id="3"/>
+    </w:p>
+    <w:p>
+      <w:r>
+        <w:t xml:space="preserve">Les scénarios sont faits sur les </w:t>
+      </w:r>
+      <w:r>
+        <w:t>fonctionnalités</w:t>
+      </w:r>
+      <w:r>
+        <w:t xml:space="preserve"> principales et contiennent donc les six action</w:t>
+      </w:r>
+      <w:r>
+        <w:t xml:space="preserve">s </w:t>
+      </w:r>
+      <w:r>
+        <w:t xml:space="preserve">que propose </w:t>
+      </w:r>
+      <w:r>
+        <w:t>le</w:t>
+      </w:r>
+      <w:r>
+        <w:t>s Use cases</w:t>
+      </w:r>
+      <w:r>
+        <w:t>.</w:t>
+      </w:r>
+    </w:p>
+    <w:p>
+      <w:r>
+        <w:rPr>
+          <w:noProof/>
+        </w:rPr>
+        <w:pict>
+          <v:shape id="_x0000_s1028" type="#_x0000_t75" style="position:absolute;margin-left:-15.3pt;margin-top:454.5pt;width:483pt;height:51.75pt;z-index:-251650048;mso-position-horizontal-relative:text;mso-position-vertical-relative:text;mso-width-relative:page;mso-height-relative:page">
+            <v:imagedata r:id="rId7" o:title="S_Supprimer"/>
+          </v:shape>
+        </w:pict>
+      </w:r>
+      <w:r>
+        <w:rPr>
+          <w:noProof/>
+        </w:rPr>
+        <w:pict>
+          <v:shape id="_x0000_s1027" type="#_x0000_t75" style="position:absolute;margin-left:-14.8pt;margin-top:375.7pt;width:483pt;height:68.25pt;z-index:-251652096;mso-position-horizontal-relative:text;mso-position-vertical-relative:text;mso-width-relative:page;mso-height-relative:page">
+            <v:imagedata r:id="rId8" o:title="S_Modifier"/>
+          </v:shape>
+        </w:pict>
+      </w:r>
+      <w:r>
+        <w:rPr>
+          <w:noProof/>
+          <w:lang w:eastAsia="fr-CH"/>
+        </w:rPr>
+        <w:drawing>
+          <wp:anchor distT="0" distB="0" distL="114300" distR="114300" simplePos="0" relativeHeight="251662336" behindDoc="1" locked="0" layoutInCell="1" allowOverlap="1">
+            <wp:simplePos x="0" y="0"/>
+            <wp:positionH relativeFrom="margin">
+              <wp:posOffset>-186690</wp:posOffset>
+            </wp:positionH>
+            <wp:positionV relativeFrom="paragraph">
+              <wp:posOffset>3682365</wp:posOffset>
+            </wp:positionV>
+            <wp:extent cx="6133465" cy="945515"/>
+            <wp:effectExtent l="0" t="0" r="635" b="6985"/>
+            <wp:wrapNone/>
+            <wp:docPr id="3" name="Image 3" descr="C:\Users\Cyprien.Jaquier\AppData\Local\Microsoft\Windows\INetCache\Content.Word\S_Ajouter.jpg"/>
+            <wp:cNvGraphicFramePr>
+              <a:graphicFrameLocks xmlns:a="http://schemas.openxmlformats.org/drawingml/2006/main" noChangeAspect="1"/>
+            </wp:cNvGraphicFramePr>
+            <a:graphic xmlns:a="http://schemas.openxmlformats.org/drawingml/2006/main">
+              <a:graphicData uri="http://schemas.openxmlformats.org/drawingml/2006/picture">
+                <pic:pic xmlns:pic="http://schemas.openxmlformats.org/drawingml/2006/picture">
+                  <pic:nvPicPr>
+                    <pic:cNvPr id="0" name="Picture 27" descr="C:\Users\Cyprien.Jaquier\AppData\Local\Microsoft\Windows\INetCache\Content.Word\S_Ajouter.jpg"/>
+                    <pic:cNvPicPr>
+                      <a:picLocks noChangeAspect="1" noChangeArrowheads="1"/>
+                    </pic:cNvPicPr>
+                  </pic:nvPicPr>
+                  <pic:blipFill>
+                    <a:blip r:embed="rId9">
+                      <a:extLst>
+                        <a:ext uri="{28A0092B-C50C-407E-A947-70E740481C1C}">
+                          <a14:useLocalDpi xmlns:a14="http://schemas.microsoft.com/office/drawing/2010/main" val="0"/>
+                        </a:ext>
+                      </a:extLst>
+                    </a:blip>
+                    <a:srcRect/>
+                    <a:stretch>
+                      <a:fillRect/>
+                    </a:stretch>
+                  </pic:blipFill>
+                  <pic:spPr bwMode="auto">
+                    <a:xfrm>
+                      <a:off x="0" y="0"/>
+                      <a:ext cx="6133465" cy="945515"/>
+                    </a:xfrm>
+                    <a:prstGeom prst="rect">
+                      <a:avLst/>
+                    </a:prstGeom>
+                    <a:noFill/>
+                    <a:ln>
+                      <a:noFill/>
+                    </a:ln>
+                  </pic:spPr>
+                </pic:pic>
+              </a:graphicData>
+            </a:graphic>
+          </wp:anchor>
+        </w:drawing>
+      </w:r>
+      <w:r>
+        <w:rPr>
+          <w:noProof/>
+          <w:lang w:eastAsia="fr-CH"/>
+        </w:rPr>
+        <w:drawing>
+          <wp:anchor distT="0" distB="0" distL="114300" distR="114300" simplePos="0" relativeHeight="251660288" behindDoc="1" locked="0" layoutInCell="1" allowOverlap="1">
+            <wp:simplePos x="0" y="0"/>
+            <wp:positionH relativeFrom="margin">
+              <wp:posOffset>-186690</wp:posOffset>
+            </wp:positionH>
+            <wp:positionV relativeFrom="paragraph">
+              <wp:posOffset>412115</wp:posOffset>
+            </wp:positionV>
+            <wp:extent cx="6133465" cy="1638300"/>
+            <wp:effectExtent l="0" t="0" r="635" b="0"/>
+            <wp:wrapNone/>
+            <wp:docPr id="1" name="Image 1" descr="C:\Users\Cyprien.Jaquier\AppData\Local\Microsoft\Windows\INetCache\Content.Word\S_Authentifier.jpg"/>
+            <wp:cNvGraphicFramePr>
+              <a:graphicFrameLocks xmlns:a="http://schemas.openxmlformats.org/drawingml/2006/main" noChangeAspect="1"/>
+            </wp:cNvGraphicFramePr>
+            <a:graphic xmlns:a="http://schemas.openxmlformats.org/drawingml/2006/main">
+              <a:graphicData uri="http://schemas.openxmlformats.org/drawingml/2006/picture">
+                <pic:pic xmlns:pic="http://schemas.openxmlformats.org/drawingml/2006/picture">
+                  <pic:nvPicPr>
+                    <pic:cNvPr id="0" name="Picture 18" descr="C:\Users\Cyprien.Jaquier\AppData\Local\Microsoft\Windows\INetCache\Content.Word\S_Authentifier.jpg"/>
+                    <pic:cNvPicPr>
+                      <a:picLocks noChangeAspect="1" noChangeArrowheads="1"/>
+                    </pic:cNvPicPr>
+                  </pic:nvPicPr>
+                  <pic:blipFill>
+                    <a:blip r:embed="rId10">
+                      <a:extLst>
+                        <a:ext uri="{28A0092B-C50C-407E-A947-70E740481C1C}">
+                          <a14:useLocalDpi xmlns:a14="http://schemas.microsoft.com/office/drawing/2010/main" val="0"/>
+                        </a:ext>
+                      </a:extLst>
+                    </a:blip>
+                    <a:srcRect/>
+                    <a:stretch>
+                      <a:fillRect/>
+                    </a:stretch>
+                  </pic:blipFill>
+                  <pic:spPr bwMode="auto">
+                    <a:xfrm>
+                      <a:off x="0" y="0"/>
+                      <a:ext cx="6133465" cy="1638300"/>
+                    </a:xfrm>
+                    <a:prstGeom prst="rect">
+                      <a:avLst/>
+                    </a:prstGeom>
+                    <a:noFill/>
+                    <a:ln>
+                      <a:noFill/>
+                    </a:ln>
+                  </pic:spPr>
+                </pic:pic>
+              </a:graphicData>
+            </a:graphic>
+          </wp:anchor>
+        </w:drawing>
+      </w:r>
+      <w:r>
+        <w:rPr>
+          <w:noProof/>
+        </w:rPr>
+        <w:pict>
+          <v:shape id="_x0000_s1029" type="#_x0000_t75" style="position:absolute;margin-left:-14.8pt;margin-top:235.55pt;width:483.75pt;height:44.25pt;z-index:-251648000;mso-position-horizontal-relative:text;mso-position-vertical-relative:text;mso-width-relative:page;mso-height-relative:page">
+            <v:imagedata r:id="rId11" o:title="S_Contacter"/>
+          </v:shape>
+        </w:pict>
+      </w:r>
+      <w:r>
+        <w:rPr>
+          <w:noProof/>
+          <w:lang w:eastAsia="fr-CH"/>
+        </w:rPr>
+        <w:drawing>
+          <wp:anchor distT="0" distB="0" distL="114300" distR="114300" simplePos="0" relativeHeight="251661312" behindDoc="1" locked="0" layoutInCell="1" allowOverlap="1">
+            <wp:simplePos x="0" y="0"/>
+            <wp:positionH relativeFrom="margin">
+              <wp:align>center</wp:align>
+            </wp:positionH>
+            <wp:positionV relativeFrom="paragraph">
+              <wp:posOffset>2174240</wp:posOffset>
+            </wp:positionV>
+            <wp:extent cx="6139180" cy="662305"/>
+            <wp:effectExtent l="0" t="0" r="0" b="4445"/>
+            <wp:wrapNone/>
+            <wp:docPr id="2" name="Image 2" descr="C:\Users\Cyprien.Jaquier\AppData\Local\Microsoft\Windows\INetCache\Content.Word\S_Parcourir.jpg"/>
+            <wp:cNvGraphicFramePr>
+              <a:graphicFrameLocks xmlns:a="http://schemas.openxmlformats.org/drawingml/2006/main" noChangeAspect="1"/>
+            </wp:cNvGraphicFramePr>
+            <a:graphic xmlns:a="http://schemas.openxmlformats.org/drawingml/2006/main">
+              <a:graphicData uri="http://schemas.openxmlformats.org/drawingml/2006/picture">
+                <pic:pic xmlns:pic="http://schemas.openxmlformats.org/drawingml/2006/picture">
+                  <pic:nvPicPr>
+                    <pic:cNvPr id="0" name="Picture 22" descr="C:\Users\Cyprien.Jaquier\AppData\Local\Microsoft\Windows\INetCache\Content.Word\S_Parcourir.jpg"/>
+                    <pic:cNvPicPr>
+                      <a:picLocks noChangeAspect="1" noChangeArrowheads="1"/>
+                    </pic:cNvPicPr>
+                  </pic:nvPicPr>
+                  <pic:blipFill>
+                    <a:blip r:embed="rId12">
+                      <a:extLst>
+                        <a:ext uri="{28A0092B-C50C-407E-A947-70E740481C1C}">
+                          <a14:useLocalDpi xmlns:a14="http://schemas.microsoft.com/office/drawing/2010/main" val="0"/>
+                        </a:ext>
+                      </a:extLst>
+                    </a:blip>
+                    <a:srcRect/>
+                    <a:stretch>
+                      <a:fillRect/>
+                    </a:stretch>
+                  </pic:blipFill>
+                  <pic:spPr bwMode="auto">
+                    <a:xfrm>
+                      <a:off x="0" y="0"/>
+                      <a:ext cx="6139180" cy="662305"/>
+                    </a:xfrm>
+                    <a:prstGeom prst="rect">
+                      <a:avLst/>
+                    </a:prstGeom>
+                    <a:noFill/>
+                    <a:ln>
+                      <a:noFill/>
+                    </a:ln>
+                  </pic:spPr>
+                </pic:pic>
+              </a:graphicData>
+            </a:graphic>
+          </wp:anchor>
+        </w:drawing>
+      </w:r>
+    </w:p>
+    <w:p>
+      <w:pPr>
+        <w:tabs>
+          <w:tab w:val="clear" w:pos="3969"/>
+        </w:tabs>
+        <w:spacing w:before="0"/>
+      </w:pPr>
+      <w:r>
+        <w:br w:type="page"/>
+      </w:r>
+    </w:p>
+    <w:p>
+      <w:pPr>
+        <w:pStyle w:val="Titre1"/>
+      </w:pPr>
+      <w:r>
+        <w:lastRenderedPageBreak/>
+        <w:t xml:space="preserve">Model </w:t>
+      </w:r>
+      <w:r>
+        <w:t>Conceptuel</w:t>
+      </w:r>
+      <w:r>
+        <w:t xml:space="preserve"> de données</w:t>
+      </w:r>
+    </w:p>
+    <w:p>
+      <w:pPr>
+        <w:rPr>
+          <w:rStyle w:val="lev"/>
+          <w:rFonts w:ascii="Tw Cen MT" w:hAnsi="Tw Cen MT"/>
+          <w:color w:val="800000"/>
+          <w:sz w:val="36"/>
+          <w:szCs w:val="36"/>
+        </w:rPr>
+      </w:pPr>
+      <w:r>
+        <w:rPr>
+          <w:rStyle w:val="lev"/>
+          <w:rFonts w:ascii="Tw Cen MT" w:hAnsi="Tw Cen MT"/>
+          <w:color w:val="800000"/>
+          <w:sz w:val="36"/>
+          <w:szCs w:val="36"/>
+        </w:rPr>
+        <w:t>MCD</w:t>
+      </w:r>
+    </w:p>
+    <w:p>
+      <w:pPr>
+        <w:tabs>
+          <w:tab w:val="clear" w:pos="3969"/>
+        </w:tabs>
+        <w:spacing w:before="0"/>
+        <w:rPr>
+          <w:rStyle w:val="lev"/>
+          <w:rFonts w:ascii="Tw Cen MT" w:hAnsi="Tw Cen MT"/>
+          <w:color w:val="800000"/>
+          <w:sz w:val="36"/>
+          <w:szCs w:val="36"/>
+        </w:rPr>
+      </w:pPr>
+    </w:p>
+    <w:p>
+      <w:pPr>
+        <w:tabs>
+          <w:tab w:val="clear" w:pos="3969"/>
+        </w:tabs>
+        <w:spacing w:before="0"/>
+        <w:rPr>
+          <w:rStyle w:val="lev"/>
+          <w:rFonts w:ascii="Tw Cen MT" w:hAnsi="Tw Cen MT"/>
+        </w:rPr>
+      </w:pPr>
+      <w:r>
+        <w:rPr>
+          <w:rStyle w:val="lev"/>
+          <w:rFonts w:ascii="Tw Cen MT" w:hAnsi="Tw Cen MT"/>
+        </w:rPr>
+        <w:br w:type="page"/>
+      </w:r>
+    </w:p>
+    <w:p>
+      <w:pPr>
+        <w:pStyle w:val="Titre1"/>
+        <w:rPr>
+          <w:rStyle w:val="lev"/>
+          <w:rFonts w:ascii="Tw Cen MT" w:hAnsi="Tw Cen MT"/>
+        </w:rPr>
+      </w:pPr>
+      <w:r>
+        <w:rPr>
+          <w:rStyle w:val="lev"/>
+          <w:rFonts w:ascii="Tw Cen MT" w:hAnsi="Tw Cen MT"/>
+        </w:rPr>
+        <w:lastRenderedPageBreak/>
+        <w:t>Maquette</w:t>
+      </w:r>
+      <w:bookmarkStart w:id="4" w:name="_GoBack"/>
+      <w:bookmarkEnd w:id="4"/>
+    </w:p>
     <w:sectPr>
-      <w:footerReference w:type="first" r:id="rId7"/>
+      <w:footerReference w:type="first" r:id="rId13"/>
       <w:pgSz w:w="11906" w:h="16838"/>
       <w:pgMar w:top="1417" w:right="1417" w:bottom="1417" w:left="1417" w:header="708" w:footer="708" w:gutter="0"/>
       <w:cols w:space="708"/>
@@ -370,9 +1087,6 @@
 <w:endnotes xmlns:wpc="http://schemas.microsoft.com/office/word/2010/wordprocessingCanvas" xmlns:cx="http://schemas.microsoft.com/office/drawing/2014/chartex" xmlns:cx1="http://schemas.microsoft.com/office/drawing/2015/9/8/chartex" xmlns:mc="http://schemas.openxmlformats.org/markup-compatibility/2006" xmlns:o="urn:schemas-microsoft-com:office:office" xmlns:r="http://schemas.openxmlformats.org/officeDocument/2006/relationships" xmlns:m="http://schemas.openxmlformats.org/officeDocument/2006/math" xmlns:v="urn:schemas-microsoft-com:vml" xmlns:wp14="http://schemas.microsoft.com/office/word/2010/wordprocessingDrawing" xmlns:wp="http://schemas.openxmlformats.org/drawingml/2006/wordprocessingDrawing" xmlns:w10="urn:schemas-microsoft-com:office:word" xmlns:w="http://schemas.openxmlformats.org/wordprocessingml/2006/main" xmlns:w14="http://schemas.microsoft.com/office/word/2010/wordml" xmlns:w15="http://schemas.microsoft.com/office/word/2012/wordml" xmlns:w16se="http://schemas.microsoft.com/office/word/2015/wordml/symex" xmlns:wpg="http://schemas.microsoft.com/office/word/2010/wordprocessingGroup" xmlns:wpi="http://schemas.microsoft.com/office/word/2010/wordprocessingInk" xmlns:wne="http://schemas.microsoft.com/office/word/2006/wordml" xmlns:wps="http://schemas.microsoft.com/office/word/2010/wordprocessingShape" mc:Ignorable="w14 w15 w16se wp14">
   <w:endnote w:type="separator" w:id="-1">
     <w:p>
-      <w:pPr>
-        <w:spacing w:after="0" w:line="240" w:lineRule="auto"/>
-      </w:pPr>
       <w:r>
         <w:separator/>
       </w:r>
@@ -380,9 +1094,6 @@
   </w:endnote>
   <w:endnote w:type="continuationSeparator" w:id="0">
     <w:p>
-      <w:pPr>
-        <w:spacing w:after="0" w:line="240" w:lineRule="auto"/>
-      </w:pPr>
       <w:r>
         <w:continuationSeparator/>
       </w:r>
@@ -418,9 +1129,6 @@
 <w:footnotes xmlns:wpc="http://schemas.microsoft.com/office/word/2010/wordprocessingCanvas" xmlns:cx="http://schemas.microsoft.com/office/drawing/2014/chartex" xmlns:cx1="http://schemas.microsoft.com/office/drawing/2015/9/8/chartex" xmlns:mc="http://schemas.openxmlformats.org/markup-compatibility/2006" xmlns:o="urn:schemas-microsoft-com:office:office" xmlns:r="http://schemas.openxmlformats.org/officeDocument/2006/relationships" xmlns:m="http://schemas.openxmlformats.org/officeDocument/2006/math" xmlns:v="urn:schemas-microsoft-com:vml" xmlns:wp14="http://schemas.microsoft.com/office/word/2010/wordprocessingDrawing" xmlns:wp="http://schemas.openxmlformats.org/drawingml/2006/wordprocessingDrawing" xmlns:w10="urn:schemas-microsoft-com:office:word" xmlns:w="http://schemas.openxmlformats.org/wordprocessingml/2006/main" xmlns:w14="http://schemas.microsoft.com/office/word/2010/wordml" xmlns:w15="http://schemas.microsoft.com/office/word/2012/wordml" xmlns:w16se="http://schemas.microsoft.com/office/word/2015/wordml/symex" xmlns:wpg="http://schemas.microsoft.com/office/word/2010/wordprocessingGroup" xmlns:wpi="http://schemas.microsoft.com/office/word/2010/wordprocessingInk" xmlns:wne="http://schemas.microsoft.com/office/word/2006/wordml" xmlns:wps="http://schemas.microsoft.com/office/word/2010/wordprocessingShape" mc:Ignorable="w14 w15 w16se wp14">
   <w:footnote w:type="separator" w:id="-1">
     <w:p>
-      <w:pPr>
-        <w:spacing w:after="0" w:line="240" w:lineRule="auto"/>
-      </w:pPr>
       <w:r>
         <w:separator/>
       </w:r>
@@ -428,9 +1136,6 @@
   </w:footnote>
   <w:footnote w:type="continuationSeparator" w:id="0">
     <w:p>
-      <w:pPr>
-        <w:spacing w:after="0" w:line="240" w:lineRule="auto"/>
-      </w:pPr>
       <w:r>
         <w:continuationSeparator/>
       </w:r>
@@ -832,14 +1537,16 @@
   <w:style w:type="paragraph" w:default="1" w:styleId="Normal">
     <w:name w:val="Normal"/>
     <w:qFormat/>
-    <w:rsid w:val="0096266B"/>
+    <w:rsid w:val="00696B82"/>
     <w:pPr>
       <w:tabs>
         <w:tab w:val="left" w:pos="3969"/>
       </w:tabs>
+      <w:spacing w:before="240"/>
     </w:pPr>
     <w:rPr>
       <w:rFonts w:ascii="Yu Gothic Medium" w:eastAsia="Yu Gothic Medium" w:hAnsi="Yu Gothic Medium"/>
+      <w:sz w:val="24"/>
     </w:rPr>
   </w:style>
   <w:style w:type="paragraph" w:styleId="Titre1">
@@ -853,7 +1560,7 @@
     <w:pPr>
       <w:keepNext/>
       <w:keepLines/>
-      <w:spacing w:before="240" w:after="0"/>
+      <w:spacing w:after="0"/>
       <w:outlineLvl w:val="0"/>
     </w:pPr>
     <w:rPr>
@@ -1054,6 +1761,42 @@
       <w:color w:val="800000"/>
       <w:sz w:val="36"/>
       <w:szCs w:val="44"/>
+    </w:rPr>
+  </w:style>
+  <w:style w:type="character" w:styleId="Emphaseintense">
+    <w:name w:val="Intense Emphasis"/>
+    <w:uiPriority w:val="21"/>
+    <w:qFormat/>
+    <w:rsid w:val="00CE306B"/>
+  </w:style>
+  <w:style w:type="character" w:styleId="Accentuation">
+    <w:name w:val="Emphasis"/>
+    <w:basedOn w:val="Policepardfaut"/>
+    <w:uiPriority w:val="20"/>
+    <w:qFormat/>
+    <w:rsid w:val="00CE306B"/>
+    <w:rPr>
+      <w:i/>
+      <w:iCs/>
+    </w:rPr>
+  </w:style>
+  <w:style w:type="character" w:styleId="lev">
+    <w:name w:val="Strong"/>
+    <w:basedOn w:val="Emphaseintense"/>
+    <w:uiPriority w:val="22"/>
+    <w:qFormat/>
+    <w:rsid w:val="00CE306B"/>
+  </w:style>
+  <w:style w:type="character" w:styleId="Emphaseple">
+    <w:name w:val="Subtle Emphasis"/>
+    <w:basedOn w:val="Policepardfaut"/>
+    <w:uiPriority w:val="19"/>
+    <w:qFormat/>
+    <w:rsid w:val="00350A18"/>
+    <w:rPr>
+      <w:i/>
+      <w:iCs/>
+      <w:color w:val="404040" w:themeColor="text1" w:themeTint="BF"/>
     </w:rPr>
   </w:style>
 </w:styles>

--- a/Doc-Analyse.docx
+++ b/Doc-Analyse.docx
@@ -95,7 +95,7 @@
             </w:rPr>
             <w:fldChar w:fldCharType="separate"/>
           </w:r>
-          <w:hyperlink w:anchor="_Toc64272576" w:history="1">
+          <w:hyperlink w:anchor="_Toc64276516" w:history="1">
             <w:r>
               <w:rPr>
                 <w:rStyle w:val="Lienhypertexte"/>
@@ -122,7 +122,7 @@
                 <w:noProof/>
                 <w:webHidden/>
               </w:rPr>
-              <w:instrText xml:space="preserve"> PAGEREF _Toc64272576 \h </w:instrText>
+              <w:instrText xml:space="preserve"> PAGEREF _Toc64276516 \h </w:instrText>
             </w:r>
             <w:r>
               <w:rPr>
@@ -166,7 +166,7 @@
               <w:lang w:eastAsia="fr-CH"/>
             </w:rPr>
           </w:pPr>
-          <w:hyperlink w:anchor="_Toc64272577" w:history="1">
+          <w:hyperlink w:anchor="_Toc64276517" w:history="1">
             <w:r>
               <w:rPr>
                 <w:rStyle w:val="Lienhypertexte"/>
@@ -193,7 +193,7 @@
                 <w:noProof/>
                 <w:webHidden/>
               </w:rPr>
-              <w:instrText xml:space="preserve"> PAGEREF _Toc64272577 \h </w:instrText>
+              <w:instrText xml:space="preserve"> PAGEREF _Toc64276517 \h </w:instrText>
             </w:r>
             <w:r>
               <w:rPr>
@@ -237,13 +237,13 @@
               <w:lang w:eastAsia="fr-CH"/>
             </w:rPr>
           </w:pPr>
-          <w:hyperlink w:anchor="_Toc64272578" w:history="1">
+          <w:hyperlink w:anchor="_Toc64276518" w:history="1">
             <w:r>
               <w:rPr>
                 <w:rStyle w:val="Lienhypertexte"/>
                 <w:noProof/>
               </w:rPr>
-              <w:t>Cas d’utilisation</w:t>
+              <w:t>Logo</w:t>
             </w:r>
             <w:r>
               <w:rPr>
@@ -264,7 +264,7 @@
                 <w:noProof/>
                 <w:webHidden/>
               </w:rPr>
-              <w:instrText xml:space="preserve"> PAGEREF _Toc64272578 \h </w:instrText>
+              <w:instrText xml:space="preserve"> PAGEREF _Toc64276518 \h </w:instrText>
             </w:r>
             <w:r>
               <w:rPr>
@@ -284,7 +284,7 @@
                 <w:noProof/>
                 <w:webHidden/>
               </w:rPr>
-              <w:t>4</w:t>
+              <w:t>3</w:t>
             </w:r>
             <w:r>
               <w:rPr>
@@ -308,7 +308,7 @@
               <w:lang w:eastAsia="fr-CH"/>
             </w:rPr>
           </w:pPr>
-          <w:hyperlink w:anchor="_Toc64272579" w:history="1">
+          <w:hyperlink w:anchor="_Toc64276519" w:history="1">
             <w:r>
               <w:rPr>
                 <w:rStyle w:val="Lienhypertexte"/>
@@ -335,7 +335,7 @@
                 <w:noProof/>
                 <w:webHidden/>
               </w:rPr>
-              <w:instrText xml:space="preserve"> PAGEREF _Toc64272579 \h </w:instrText>
+              <w:instrText xml:space="preserve"> PAGEREF _Toc64276519 \h </w:instrText>
             </w:r>
             <w:r>
               <w:rPr>
@@ -356,6 +356,212 @@
                 <w:webHidden/>
               </w:rPr>
               <w:t>5</w:t>
+            </w:r>
+            <w:r>
+              <w:rPr>
+                <w:noProof/>
+                <w:webHidden/>
+              </w:rPr>
+              <w:fldChar w:fldCharType="end"/>
+            </w:r>
+          </w:hyperlink>
+        </w:p>
+        <w:p>
+          <w:pPr>
+            <w:pStyle w:val="TM1"/>
+            <w:tabs>
+              <w:tab w:val="right" w:leader="dot" w:pos="9062"/>
+            </w:tabs>
+            <w:rPr>
+              <w:rFonts w:asciiTheme="minorHAnsi" w:eastAsiaTheme="minorEastAsia" w:hAnsiTheme="minorHAnsi"/>
+              <w:noProof/>
+              <w:sz w:val="22"/>
+              <w:lang w:eastAsia="fr-CH"/>
+            </w:rPr>
+          </w:pPr>
+          <w:hyperlink w:anchor="_Toc64276520" w:history="1">
+            <w:r>
+              <w:rPr>
+                <w:rStyle w:val="Lienhypertexte"/>
+                <w:noProof/>
+              </w:rPr>
+              <w:t>Model Conceptuel de données</w:t>
+            </w:r>
+            <w:r>
+              <w:rPr>
+                <w:noProof/>
+                <w:webHidden/>
+              </w:rPr>
+              <w:tab/>
+            </w:r>
+            <w:r>
+              <w:rPr>
+                <w:noProof/>
+                <w:webHidden/>
+              </w:rPr>
+              <w:fldChar w:fldCharType="begin"/>
+            </w:r>
+            <w:r>
+              <w:rPr>
+                <w:noProof/>
+                <w:webHidden/>
+              </w:rPr>
+              <w:instrText xml:space="preserve"> PAGEREF _Toc64276520 \h </w:instrText>
+            </w:r>
+            <w:r>
+              <w:rPr>
+                <w:noProof/>
+                <w:webHidden/>
+              </w:rPr>
+            </w:r>
+            <w:r>
+              <w:rPr>
+                <w:noProof/>
+                <w:webHidden/>
+              </w:rPr>
+              <w:fldChar w:fldCharType="separate"/>
+            </w:r>
+            <w:r>
+              <w:rPr>
+                <w:noProof/>
+                <w:webHidden/>
+              </w:rPr>
+              <w:t>6</w:t>
+            </w:r>
+            <w:r>
+              <w:rPr>
+                <w:noProof/>
+                <w:webHidden/>
+              </w:rPr>
+              <w:fldChar w:fldCharType="end"/>
+            </w:r>
+          </w:hyperlink>
+        </w:p>
+        <w:p>
+          <w:pPr>
+            <w:pStyle w:val="TM1"/>
+            <w:tabs>
+              <w:tab w:val="right" w:leader="dot" w:pos="9062"/>
+            </w:tabs>
+            <w:rPr>
+              <w:rFonts w:asciiTheme="minorHAnsi" w:eastAsiaTheme="minorEastAsia" w:hAnsiTheme="minorHAnsi"/>
+              <w:noProof/>
+              <w:sz w:val="22"/>
+              <w:lang w:eastAsia="fr-CH"/>
+            </w:rPr>
+          </w:pPr>
+          <w:hyperlink w:anchor="_Toc64276521" w:history="1">
+            <w:r>
+              <w:rPr>
+                <w:rStyle w:val="Lienhypertexte"/>
+                <w:noProof/>
+              </w:rPr>
+              <w:t>Maquettes</w:t>
+            </w:r>
+            <w:r>
+              <w:rPr>
+                <w:noProof/>
+                <w:webHidden/>
+              </w:rPr>
+              <w:tab/>
+            </w:r>
+            <w:r>
+              <w:rPr>
+                <w:noProof/>
+                <w:webHidden/>
+              </w:rPr>
+              <w:fldChar w:fldCharType="begin"/>
+            </w:r>
+            <w:r>
+              <w:rPr>
+                <w:noProof/>
+                <w:webHidden/>
+              </w:rPr>
+              <w:instrText xml:space="preserve"> PAGEREF _Toc64276521 \h </w:instrText>
+            </w:r>
+            <w:r>
+              <w:rPr>
+                <w:noProof/>
+                <w:webHidden/>
+              </w:rPr>
+            </w:r>
+            <w:r>
+              <w:rPr>
+                <w:noProof/>
+                <w:webHidden/>
+              </w:rPr>
+              <w:fldChar w:fldCharType="separate"/>
+            </w:r>
+            <w:r>
+              <w:rPr>
+                <w:noProof/>
+                <w:webHidden/>
+              </w:rPr>
+              <w:t>7</w:t>
+            </w:r>
+            <w:r>
+              <w:rPr>
+                <w:noProof/>
+                <w:webHidden/>
+              </w:rPr>
+              <w:fldChar w:fldCharType="end"/>
+            </w:r>
+          </w:hyperlink>
+        </w:p>
+        <w:p>
+          <w:pPr>
+            <w:pStyle w:val="TM1"/>
+            <w:tabs>
+              <w:tab w:val="right" w:leader="dot" w:pos="9062"/>
+            </w:tabs>
+            <w:rPr>
+              <w:rFonts w:asciiTheme="minorHAnsi" w:eastAsiaTheme="minorEastAsia" w:hAnsiTheme="minorHAnsi"/>
+              <w:noProof/>
+              <w:sz w:val="22"/>
+              <w:lang w:eastAsia="fr-CH"/>
+            </w:rPr>
+          </w:pPr>
+          <w:hyperlink w:anchor="_Toc64276522" w:history="1">
+            <w:r>
+              <w:rPr>
+                <w:noProof/>
+                <w:webHidden/>
+              </w:rPr>
+              <w:tab/>
+            </w:r>
+            <w:r>
+              <w:rPr>
+                <w:noProof/>
+                <w:webHidden/>
+              </w:rPr>
+              <w:fldChar w:fldCharType="begin"/>
+            </w:r>
+            <w:r>
+              <w:rPr>
+                <w:noProof/>
+                <w:webHidden/>
+              </w:rPr>
+              <w:instrText xml:space="preserve"> PAGEREF _Toc64276522 \h </w:instrText>
+            </w:r>
+            <w:r>
+              <w:rPr>
+                <w:noProof/>
+                <w:webHidden/>
+              </w:rPr>
+            </w:r>
+            <w:r>
+              <w:rPr>
+                <w:noProof/>
+                <w:webHidden/>
+              </w:rPr>
+              <w:fldChar w:fldCharType="separate"/>
+            </w:r>
+            <w:r>
+              <w:rPr>
+                <w:noProof/>
+                <w:webHidden/>
+              </w:rPr>
+              <w:t>7</w:t>
             </w:r>
             <w:r>
               <w:rPr>
@@ -385,7 +591,7 @@
       <w:pPr>
         <w:pStyle w:val="Titre1"/>
       </w:pPr>
-      <w:bookmarkStart w:id="0" w:name="_Toc64272576"/>
+      <w:bookmarkStart w:id="0" w:name="_Toc64276516"/>
       <w:r>
         <w:lastRenderedPageBreak/>
         <w:t>Introduction</w:t>
@@ -440,7 +646,7 @@
       <w:pPr>
         <w:pStyle w:val="Titre1"/>
       </w:pPr>
-      <w:bookmarkStart w:id="1" w:name="_Toc64272577"/>
+      <w:bookmarkStart w:id="1" w:name="_Toc64276517"/>
       <w:r>
         <w:t>Spécificités techniques</w:t>
       </w:r>
@@ -455,13 +661,8 @@
         <w:t>, n</w:t>
       </w:r>
       <w:r>
-        <w:t xml:space="preserve">ous utiliserons donc des fichiers </w:t>
-      </w:r>
-      <w:proofErr w:type="spellStart"/>
-      <w:r>
-        <w:t>Json</w:t>
-      </w:r>
-      <w:proofErr w:type="spellEnd"/>
+        <w:t>ous utiliserons donc des fichiers Json</w:t>
+      </w:r>
       <w:r>
         <w:t>.</w:t>
       </w:r>
@@ -469,79 +670,137 @@
         <w:t xml:space="preserve"> </w:t>
       </w:r>
       <w:r>
-        <w:t xml:space="preserve">Nous devons le rendre responsive nous allons donc nous servir de </w:t>
-      </w:r>
-      <w:proofErr w:type="spellStart"/>
-      <w:r>
-        <w:t>bootstrap</w:t>
-      </w:r>
-      <w:proofErr w:type="spellEnd"/>
+        <w:t>Nous devons le rendre responsive nous allons donc nous servir de bootstrap.</w:t>
+      </w:r>
+      <w:r>
+        <w:t xml:space="preserve"> Afin de rendre </w:t>
+      </w:r>
+      <w:r>
+        <w:t>les annonces un peu plus dynamiques</w:t>
+      </w:r>
+      <w:r>
+        <w:t xml:space="preserve">, nous </w:t>
+      </w:r>
+      <w:r>
+        <w:t>intègreront</w:t>
+      </w:r>
+      <w:r>
+        <w:t xml:space="preserve"> du Javascript a celles-ci</w:t>
+      </w:r>
       <w:r>
         <w:t>.</w:t>
       </w:r>
       <w:r>
-        <w:t xml:space="preserve"> Afin de rendre </w:t>
-      </w:r>
-      <w:r>
-        <w:t>les annonces un peu plus dynamiques</w:t>
-      </w:r>
-      <w:r>
-        <w:t xml:space="preserve">, nous </w:t>
-      </w:r>
-      <w:r>
-        <w:t>intègreront</w:t>
-      </w:r>
-      <w:r>
-        <w:t xml:space="preserve"> du </w:t>
-      </w:r>
-      <w:proofErr w:type="spellStart"/>
-      <w:r>
-        <w:t>Javascript</w:t>
-      </w:r>
-      <w:proofErr w:type="spellEnd"/>
-      <w:r>
-        <w:t xml:space="preserve"> a celles-ci</w:t>
+        <w:t xml:space="preserve"> Et enfin nous</w:t>
+      </w:r>
+      <w:r>
+        <w:t xml:space="preserve"> baseront le site sur une structure MVC (model, view, controler)</w:t>
       </w:r>
       <w:r>
         <w:t>.</w:t>
       </w:r>
-      <w:r>
-        <w:t xml:space="preserve"> Et enfin nous</w:t>
-      </w:r>
-      <w:r>
-        <w:t xml:space="preserve"> baseront le site sur une structure MVC (model, </w:t>
-      </w:r>
-      <w:proofErr w:type="spellStart"/>
-      <w:r>
-        <w:t>view</w:t>
-      </w:r>
-      <w:proofErr w:type="spellEnd"/>
-      <w:r>
-        <w:t xml:space="preserve">, </w:t>
-      </w:r>
-      <w:proofErr w:type="spellStart"/>
-      <w:r>
-        <w:t>controler</w:t>
-      </w:r>
-      <w:proofErr w:type="spellEnd"/>
-      <w:r>
-        <w:t>)</w:t>
-      </w:r>
-      <w:r>
-        <w:t>.</w:t>
-      </w:r>
-    </w:p>
+    </w:p>
+    <w:p/>
     <w:p>
       <w:pPr>
         <w:pStyle w:val="Titre1"/>
+      </w:pPr>
+      <w:bookmarkStart w:id="2" w:name="_Toc64276518"/>
+      <w:r>
+        <w:t>Logo</w:t>
+      </w:r>
+      <w:bookmarkEnd w:id="2"/>
+    </w:p>
+    <w:p>
+      <w:r>
+        <w:t>Nous a</w:t>
+      </w:r>
+      <w:r>
+        <w:t xml:space="preserve">vons créé un logo pour le site </w:t>
+      </w:r>
+      <w:r>
+        <w:t>au début du projet afin de l’</w:t>
+      </w:r>
+      <w:r>
+        <w:t>intégrer</w:t>
+      </w:r>
+      <w:r>
+        <w:t xml:space="preserve"> </w:t>
+      </w:r>
+      <w:r>
+        <w:t>à</w:t>
+      </w:r>
+      <w:r>
+        <w:t xml:space="preserve"> nos maquettes.</w:t>
+      </w:r>
+      <w:r>
+        <w:t xml:space="preserve"> </w:t>
+      </w:r>
+    </w:p>
+    <w:p>
+      <w:pPr>
+        <w:jc w:val="center"/>
         <w:rPr>
           <w:rStyle w:val="lev"/>
         </w:rPr>
       </w:pPr>
       <w:r>
+        <w:rPr>
+          <w:noProof/>
+          <w:lang w:eastAsia="fr-CH"/>
+        </w:rPr>
+        <w:drawing>
+          <wp:inline distT="0" distB="0" distL="0" distR="0" wp14:anchorId="65082E3E" wp14:editId="05E2DBA4">
+            <wp:extent cx="4668606" cy="1344930"/>
+            <wp:effectExtent l="0" t="0" r="0" b="0"/>
+            <wp:docPr id="5" name="Image 5" descr="C:\Users\Cyprien.Jaquier\AppData\Local\Microsoft\Windows\INetCache\Content.Word\Logo.png"/>
+            <wp:cNvGraphicFramePr>
+              <a:graphicFrameLocks xmlns:a="http://schemas.openxmlformats.org/drawingml/2006/main" noChangeAspect="1"/>
+            </wp:cNvGraphicFramePr>
+            <a:graphic xmlns:a="http://schemas.openxmlformats.org/drawingml/2006/main">
+              <a:graphicData uri="http://schemas.openxmlformats.org/drawingml/2006/picture">
+                <pic:pic xmlns:pic="http://schemas.openxmlformats.org/drawingml/2006/picture">
+                  <pic:nvPicPr>
+                    <pic:cNvPr id="0" name="Picture 65" descr="C:\Users\Cyprien.Jaquier\AppData\Local\Microsoft\Windows\INetCache\Content.Word\Logo.png"/>
+                    <pic:cNvPicPr>
+                      <a:picLocks noChangeAspect="1" noChangeArrowheads="1"/>
+                    </pic:cNvPicPr>
+                  </pic:nvPicPr>
+                  <pic:blipFill>
+                    <a:blip r:embed="rId6">
+                      <a:extLst>
+                        <a:ext uri="{28A0092B-C50C-407E-A947-70E740481C1C}">
+                          <a14:useLocalDpi xmlns:a14="http://schemas.microsoft.com/office/drawing/2010/main" val="0"/>
+                        </a:ext>
+                      </a:extLst>
+                    </a:blip>
+                    <a:srcRect/>
+                    <a:stretch>
+                      <a:fillRect/>
+                    </a:stretch>
+                  </pic:blipFill>
+                  <pic:spPr bwMode="auto">
+                    <a:xfrm>
+                      <a:off x="0" y="0"/>
+                      <a:ext cx="4684272" cy="1349443"/>
+                    </a:xfrm>
+                    <a:prstGeom prst="rect">
+                      <a:avLst/>
+                    </a:prstGeom>
+                    <a:noFill/>
+                    <a:ln>
+                      <a:noFill/>
+                    </a:ln>
+                  </pic:spPr>
+                </pic:pic>
+              </a:graphicData>
+            </a:graphic>
+          </wp:inline>
+        </w:drawing>
+      </w:r>
+      <w:r>
         <w:br w:type="page"/>
       </w:r>
-      <w:bookmarkStart w:id="2" w:name="_Toc64272578"/>
       <w:r>
         <w:lastRenderedPageBreak/>
         <w:t>C</w:t>
@@ -549,7 +808,6 @@
       <w:r>
         <w:t>as d’utilisation</w:t>
       </w:r>
-      <w:bookmarkEnd w:id="2"/>
     </w:p>
     <w:p>
       <w:pPr>
@@ -672,7 +930,7 @@
         <w:rPr>
           <w:noProof/>
         </w:rPr>
-        <w:pict>
+        <w:pict w14:anchorId="66B670A0">
           <v:shapetype id="_x0000_t75" coordsize="21600,21600" o:spt="75" o:preferrelative="t" path="m@4@5l@4@11@9@11@9@5xe" filled="f" stroked="f">
             <v:stroke joinstyle="miter"/>
             <v:formulas>
@@ -693,7 +951,7 @@
             <o:lock v:ext="edit" aspectratio="t"/>
           </v:shapetype>
           <v:shape id="_x0000_s1026" type="#_x0000_t75" style="position:absolute;margin-left:-10.4pt;margin-top:45.9pt;width:474.7pt;height:366.8pt;z-index:-251657216;mso-position-horizontal-relative:text;mso-position-vertical-relative:text;mso-width-relative:page;mso-height-relative:page" wrapcoords="-36 0 -36 21562 21600 21562 21600 0 -36 0">
-            <v:imagedata r:id="rId6" o:title="Use-case" croptop="18087f"/>
+            <v:imagedata r:id="rId7" o:title="Use-case" croptop="18087f"/>
           </v:shape>
         </w:pict>
       </w:r>
@@ -717,7 +975,7 @@
       <w:pPr>
         <w:pStyle w:val="Titre1"/>
       </w:pPr>
-      <w:bookmarkStart w:id="3" w:name="_Toc64272579"/>
+      <w:bookmarkStart w:id="3" w:name="_Toc64276519"/>
       <w:r>
         <w:lastRenderedPageBreak/>
         <w:t>Scénario</w:t>
@@ -758,9 +1016,9 @@
         <w:rPr>
           <w:noProof/>
         </w:rPr>
-        <w:pict>
+        <w:pict w14:anchorId="000BA59C">
           <v:shape id="_x0000_s1028" type="#_x0000_t75" style="position:absolute;margin-left:-15.3pt;margin-top:454.5pt;width:483pt;height:51.75pt;z-index:-251650048;mso-position-horizontal-relative:text;mso-position-vertical-relative:text;mso-width-relative:page;mso-height-relative:page">
-            <v:imagedata r:id="rId7" o:title="S_Supprimer"/>
+            <v:imagedata r:id="rId8" o:title="S_Supprimer"/>
           </v:shape>
         </w:pict>
       </w:r>
@@ -768,9 +1026,9 @@
         <w:rPr>
           <w:noProof/>
         </w:rPr>
-        <w:pict>
+        <w:pict w14:anchorId="59DD1255">
           <v:shape id="_x0000_s1027" type="#_x0000_t75" style="position:absolute;margin-left:-14.8pt;margin-top:375.7pt;width:483pt;height:68.25pt;z-index:-251652096;mso-position-horizontal-relative:text;mso-position-vertical-relative:text;mso-width-relative:page;mso-height-relative:page">
-            <v:imagedata r:id="rId8" o:title="S_Modifier"/>
+            <v:imagedata r:id="rId9" o:title="S_Modifier"/>
           </v:shape>
         </w:pict>
       </w:r>
@@ -780,7 +1038,7 @@
           <w:lang w:eastAsia="fr-CH"/>
         </w:rPr>
         <w:drawing>
-          <wp:anchor distT="0" distB="0" distL="114300" distR="114300" simplePos="0" relativeHeight="251662336" behindDoc="1" locked="0" layoutInCell="1" allowOverlap="1">
+          <wp:anchor distT="0" distB="0" distL="114300" distR="114300" simplePos="0" relativeHeight="251662336" behindDoc="1" locked="0" layoutInCell="1" allowOverlap="1" wp14:anchorId="57380CB6" wp14:editId="1C4C8E2B">
             <wp:simplePos x="0" y="0"/>
             <wp:positionH relativeFrom="margin">
               <wp:posOffset>-186690</wp:posOffset>
@@ -805,7 +1063,7 @@
                     </pic:cNvPicPr>
                   </pic:nvPicPr>
                   <pic:blipFill>
-                    <a:blip r:embed="rId9">
+                    <a:blip r:embed="rId10">
                       <a:extLst>
                         <a:ext uri="{28A0092B-C50C-407E-A947-70E740481C1C}">
                           <a14:useLocalDpi xmlns:a14="http://schemas.microsoft.com/office/drawing/2010/main" val="0"/>
@@ -842,7 +1100,7 @@
           <w:lang w:eastAsia="fr-CH"/>
         </w:rPr>
         <w:drawing>
-          <wp:anchor distT="0" distB="0" distL="114300" distR="114300" simplePos="0" relativeHeight="251660288" behindDoc="1" locked="0" layoutInCell="1" allowOverlap="1">
+          <wp:anchor distT="0" distB="0" distL="114300" distR="114300" simplePos="0" relativeHeight="251660288" behindDoc="1" locked="0" layoutInCell="1" allowOverlap="1" wp14:anchorId="3FF6B840" wp14:editId="770744AA">
             <wp:simplePos x="0" y="0"/>
             <wp:positionH relativeFrom="margin">
               <wp:posOffset>-186690</wp:posOffset>
@@ -867,7 +1125,7 @@
                     </pic:cNvPicPr>
                   </pic:nvPicPr>
                   <pic:blipFill>
-                    <a:blip r:embed="rId10">
+                    <a:blip r:embed="rId11">
                       <a:extLst>
                         <a:ext uri="{28A0092B-C50C-407E-A947-70E740481C1C}">
                           <a14:useLocalDpi xmlns:a14="http://schemas.microsoft.com/office/drawing/2010/main" val="0"/>
@@ -902,9 +1160,9 @@
         <w:rPr>
           <w:noProof/>
         </w:rPr>
-        <w:pict>
+        <w:pict w14:anchorId="232A655D">
           <v:shape id="_x0000_s1029" type="#_x0000_t75" style="position:absolute;margin-left:-14.8pt;margin-top:235.55pt;width:483.75pt;height:44.25pt;z-index:-251648000;mso-position-horizontal-relative:text;mso-position-vertical-relative:text;mso-width-relative:page;mso-height-relative:page">
-            <v:imagedata r:id="rId11" o:title="S_Contacter"/>
+            <v:imagedata r:id="rId12" o:title="S_Contacter"/>
           </v:shape>
         </w:pict>
       </w:r>
@@ -914,7 +1172,7 @@
           <w:lang w:eastAsia="fr-CH"/>
         </w:rPr>
         <w:drawing>
-          <wp:anchor distT="0" distB="0" distL="114300" distR="114300" simplePos="0" relativeHeight="251661312" behindDoc="1" locked="0" layoutInCell="1" allowOverlap="1">
+          <wp:anchor distT="0" distB="0" distL="114300" distR="114300" simplePos="0" relativeHeight="251661312" behindDoc="1" locked="0" layoutInCell="1" allowOverlap="1" wp14:anchorId="3C718375" wp14:editId="69CD0508">
             <wp:simplePos x="0" y="0"/>
             <wp:positionH relativeFrom="margin">
               <wp:align>center</wp:align>
@@ -939,7 +1197,7 @@
                     </pic:cNvPicPr>
                   </pic:nvPicPr>
                   <pic:blipFill>
-                    <a:blip r:embed="rId12">
+                    <a:blip r:embed="rId13">
                       <a:extLst>
                         <a:ext uri="{28A0092B-C50C-407E-A947-70E740481C1C}">
                           <a14:useLocalDpi xmlns:a14="http://schemas.microsoft.com/office/drawing/2010/main" val="0"/>
@@ -986,6 +1244,7 @@
       <w:pPr>
         <w:pStyle w:val="Titre1"/>
       </w:pPr>
+      <w:bookmarkStart w:id="4" w:name="_Toc64276520"/>
       <w:r>
         <w:lastRenderedPageBreak/>
         <w:t xml:space="preserve">Model </w:t>
@@ -996,6 +1255,7 @@
       <w:r>
         <w:t xml:space="preserve"> de données</w:t>
       </w:r>
+      <w:bookmarkEnd w:id="4"/>
     </w:p>
     <w:p>
       <w:pPr>
@@ -1046,11 +1306,67 @@
       </w:pPr>
       <w:r>
         <w:rPr>
+          <w:noProof/>
+          <w:lang w:eastAsia="fr-CH"/>
+        </w:rPr>
+        <w:drawing>
+          <wp:inline distT="0" distB="0" distL="0" distR="0" wp14:anchorId="7946E276" wp14:editId="2F6AD1EA">
+            <wp:extent cx="5753100" cy="5715000"/>
+            <wp:effectExtent l="0" t="0" r="0" b="0"/>
+            <wp:docPr id="4" name="Image 4" descr="C:\Users\Cyprien.Jaquier\AppData\Local\Microsoft\Windows\INetCache\Content.Word\MCD.png"/>
+            <wp:cNvGraphicFramePr>
+              <a:graphicFrameLocks xmlns:a="http://schemas.openxmlformats.org/drawingml/2006/main" noChangeAspect="1"/>
+            </wp:cNvGraphicFramePr>
+            <a:graphic xmlns:a="http://schemas.openxmlformats.org/drawingml/2006/main">
+              <a:graphicData uri="http://schemas.openxmlformats.org/drawingml/2006/picture">
+                <pic:pic xmlns:pic="http://schemas.openxmlformats.org/drawingml/2006/picture">
+                  <pic:nvPicPr>
+                    <pic:cNvPr id="0" name="Picture 52" descr="C:\Users\Cyprien.Jaquier\AppData\Local\Microsoft\Windows\INetCache\Content.Word\MCD.png"/>
+                    <pic:cNvPicPr>
+                      <a:picLocks noChangeAspect="1" noChangeArrowheads="1"/>
+                    </pic:cNvPicPr>
+                  </pic:nvPicPr>
+                  <pic:blipFill>
+                    <a:blip r:embed="rId14">
+                      <a:extLst>
+                        <a:ext uri="{28A0092B-C50C-407E-A947-70E740481C1C}">
+                          <a14:useLocalDpi xmlns:a14="http://schemas.microsoft.com/office/drawing/2010/main" val="0"/>
+                        </a:ext>
+                      </a:extLst>
+                    </a:blip>
+                    <a:srcRect/>
+                    <a:stretch>
+                      <a:fillRect/>
+                    </a:stretch>
+                  </pic:blipFill>
+                  <pic:spPr bwMode="auto">
+                    <a:xfrm>
+                      <a:off x="0" y="0"/>
+                      <a:ext cx="5753100" cy="5715000"/>
+                    </a:xfrm>
+                    <a:prstGeom prst="rect">
+                      <a:avLst/>
+                    </a:prstGeom>
+                    <a:noFill/>
+                    <a:ln>
+                      <a:noFill/>
+                    </a:ln>
+                  </pic:spPr>
+                </pic:pic>
+              </a:graphicData>
+            </a:graphic>
+          </wp:inline>
+        </w:drawing>
+      </w:r>
+    </w:p>
+    <w:p>
+      <w:pPr>
+        <w:pStyle w:val="Titre1"/>
+        <w:rPr>
           <w:rStyle w:val="lev"/>
           <w:rFonts w:ascii="Tw Cen MT" w:hAnsi="Tw Cen MT"/>
         </w:rPr>
-        <w:br w:type="page"/>
-      </w:r>
+      </w:pPr>
     </w:p>
     <w:p>
       <w:pPr>
@@ -1060,19 +1376,1006 @@
           <w:rFonts w:ascii="Tw Cen MT" w:hAnsi="Tw Cen MT"/>
         </w:rPr>
       </w:pPr>
+    </w:p>
+    <w:p/>
+    <w:p>
+      <w:pPr>
+        <w:pStyle w:val="Titre1"/>
+      </w:pPr>
+      <w:bookmarkStart w:id="5" w:name="_Toc64276521"/>
       <w:r>
         <w:rPr>
           <w:rStyle w:val="lev"/>
-          <w:rFonts w:ascii="Tw Cen MT" w:hAnsi="Tw Cen MT"/>
         </w:rPr>
         <w:lastRenderedPageBreak/>
         <w:t>Maquette</w:t>
       </w:r>
-      <w:bookmarkStart w:id="4" w:name="_GoBack"/>
-      <w:bookmarkEnd w:id="4"/>
+      <w:r>
+        <w:rPr>
+          <w:rStyle w:val="lev"/>
+        </w:rPr>
+        <w:t>s</w:t>
+      </w:r>
+      <w:bookmarkEnd w:id="5"/>
+    </w:p>
+    <w:p>
+      <w:pPr>
+        <w:pStyle w:val="Titre1"/>
+      </w:pPr>
+      <w:bookmarkStart w:id="6" w:name="_Toc64273456"/>
+      <w:bookmarkStart w:id="7" w:name="_Toc64273474"/>
+      <w:bookmarkStart w:id="8" w:name="_Toc64273502"/>
+      <w:bookmarkStart w:id="9" w:name="_Toc64276522"/>
+      <w:r>
+        <w:rPr>
+          <w:noProof/>
+        </w:rPr>
+        <mc:AlternateContent>
+          <mc:Choice Requires="wps">
+            <w:drawing>
+              <wp:anchor distT="0" distB="0" distL="114300" distR="114300" simplePos="0" relativeHeight="251684864" behindDoc="0" locked="0" layoutInCell="1" allowOverlap="1" wp14:anchorId="2C6B7FA4" wp14:editId="787EAA85">
+                <wp:simplePos x="0" y="0"/>
+                <wp:positionH relativeFrom="column">
+                  <wp:posOffset>3175</wp:posOffset>
+                </wp:positionH>
+                <wp:positionV relativeFrom="paragraph">
+                  <wp:posOffset>4264660</wp:posOffset>
+                </wp:positionV>
+                <wp:extent cx="5759450" cy="635"/>
+                <wp:effectExtent l="0" t="0" r="0" b="0"/>
+                <wp:wrapNone/>
+                <wp:docPr id="7" name="Zone de texte 7"/>
+                <wp:cNvGraphicFramePr/>
+                <a:graphic xmlns:a="http://schemas.openxmlformats.org/drawingml/2006/main">
+                  <a:graphicData uri="http://schemas.microsoft.com/office/word/2010/wordprocessingShape">
+                    <wps:wsp>
+                      <wps:cNvSpPr txBox="1"/>
+                      <wps:spPr>
+                        <a:xfrm>
+                          <a:off x="0" y="0"/>
+                          <a:ext cx="5759450" cy="635"/>
+                        </a:xfrm>
+                        <a:prstGeom prst="rect">
+                          <a:avLst/>
+                        </a:prstGeom>
+                        <a:solidFill>
+                          <a:prstClr val="white"/>
+                        </a:solidFill>
+                        <a:ln>
+                          <a:noFill/>
+                        </a:ln>
+                      </wps:spPr>
+                      <wps:txbx>
+                        <w:txbxContent>
+                          <w:p>
+                            <w:pPr>
+                              <w:pStyle w:val="Lgende"/>
+                              <w:rPr>
+                                <w:rFonts w:ascii="Tw Cen MT Condensed Extra Bold" w:hAnsi="Tw Cen MT Condensed Extra Bold"/>
+                                <w:noProof/>
+                                <w:color w:val="660033"/>
+                                <w:sz w:val="44"/>
+                                <w:szCs w:val="44"/>
+                              </w:rPr>
+                            </w:pPr>
+                            <w:r>
+                              <w:t xml:space="preserve">Maquette </w:t>
+                            </w:r>
+                            <w:fldSimple w:instr=" SEQ Maquette \* ARABIC ">
+                              <w:r>
+                                <w:rPr>
+                                  <w:noProof/>
+                                </w:rPr>
+                                <w:t>1</w:t>
+                              </w:r>
+                            </w:fldSimple>
+                            <w:r>
+                              <w:t xml:space="preserve"> - Accueil</w:t>
+                            </w:r>
+                          </w:p>
+                        </w:txbxContent>
+                      </wps:txbx>
+                      <wps:bodyPr rot="0" spcFirstLastPara="0" vertOverflow="overflow" horzOverflow="overflow" vert="horz" wrap="square" lIns="0" tIns="0" rIns="0" bIns="0" numCol="1" spcCol="0" rtlCol="0" fromWordArt="0" anchor="t" anchorCtr="0" forceAA="0" compatLnSpc="1">
+                        <a:prstTxWarp prst="textNoShape">
+                          <a:avLst/>
+                        </a:prstTxWarp>
+                        <a:spAutoFit/>
+                      </wps:bodyPr>
+                    </wps:wsp>
+                  </a:graphicData>
+                </a:graphic>
+              </wp:anchor>
+            </w:drawing>
+          </mc:Choice>
+          <mc:Fallback>
+            <w:pict>
+              <v:shapetype w14:anchorId="2C6B7FA4" id="_x0000_t202" coordsize="21600,21600" o:spt="202" path="m,l,21600r21600,l21600,xe">
+                <v:stroke joinstyle="miter"/>
+                <v:path gradientshapeok="t" o:connecttype="rect"/>
+              </v:shapetype>
+              <v:shape id="Zone de texte 7" o:spid="_x0000_s1026" type="#_x0000_t202" style="position:absolute;margin-left:.25pt;margin-top:335.8pt;width:453.5pt;height:.05pt;z-index:251684864;visibility:visible;mso-wrap-style:square;mso-wrap-distance-left:9pt;mso-wrap-distance-top:0;mso-wrap-distance-right:9pt;mso-wrap-distance-bottom:0;mso-position-horizontal:absolute;mso-position-horizontal-relative:text;mso-position-vertical:absolute;mso-position-vertical-relative:text;v-text-anchor:top" o:gfxdata="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" stroked="f">
+                <v:textbox style="mso-fit-shape-to-text:t" inset="0,0,0,0">
+                  <w:txbxContent>
+                    <w:p>
+                      <w:pPr>
+                        <w:pStyle w:val="Lgende"/>
+                        <w:rPr>
+                          <w:rFonts w:ascii="Tw Cen MT Condensed Extra Bold" w:hAnsi="Tw Cen MT Condensed Extra Bold"/>
+                          <w:noProof/>
+                          <w:color w:val="660033"/>
+                          <w:sz w:val="44"/>
+                          <w:szCs w:val="44"/>
+                        </w:rPr>
+                      </w:pPr>
+                      <w:r>
+                        <w:t xml:space="preserve">Maquette </w:t>
+                      </w:r>
+                      <w:fldSimple w:instr=" SEQ Maquette \* ARABIC ">
+                        <w:r>
+                          <w:rPr>
+                            <w:noProof/>
+                          </w:rPr>
+                          <w:t>1</w:t>
+                        </w:r>
+                      </w:fldSimple>
+                      <w:r>
+                        <w:t xml:space="preserve"> - Accueil</w:t>
+                      </w:r>
+                    </w:p>
+                  </w:txbxContent>
+                </v:textbox>
+              </v:shape>
+            </w:pict>
+          </mc:Fallback>
+        </mc:AlternateContent>
+      </w:r>
+      <w:r>
+        <w:rPr>
+          <w:noProof/>
+        </w:rPr>
+        <w:pict w14:anchorId="783F8A04">
+          <v:shape id="_x0000_s1030" type="#_x0000_t75" style="position:absolute;margin-left:.25pt;margin-top:27.4pt;width:453.5pt;height:303.9pt;z-index:251670528;mso-position-horizontal-relative:text;mso-position-vertical-relative:text;mso-width-relative:page;mso-height-relative:page">
+            <v:imagedata r:id="rId15" o:title="maquette_accueil"/>
+          </v:shape>
+        </w:pict>
+      </w:r>
+      <w:bookmarkEnd w:id="6"/>
+      <w:bookmarkEnd w:id="7"/>
+      <w:bookmarkEnd w:id="8"/>
+      <w:bookmarkEnd w:id="9"/>
+    </w:p>
+    <w:p>
+      <w:bookmarkStart w:id="10" w:name="_GoBack"/>
+      <w:bookmarkEnd w:id="10"/>
+    </w:p>
+    <w:p>
+      <w:pPr>
+        <w:tabs>
+          <w:tab w:val="clear" w:pos="3969"/>
+        </w:tabs>
+        <w:spacing w:before="0"/>
+      </w:pPr>
+      <w:r>
+        <w:rPr>
+          <w:noProof/>
+        </w:rPr>
+        <mc:AlternateContent>
+          <mc:Choice Requires="wps">
+            <w:drawing>
+              <wp:anchor distT="0" distB="0" distL="114300" distR="114300" simplePos="0" relativeHeight="251686912" behindDoc="0" locked="0" layoutInCell="1" allowOverlap="1" wp14:anchorId="40DC98E1" wp14:editId="582FBD7C">
+                <wp:simplePos x="0" y="0"/>
+                <wp:positionH relativeFrom="margin">
+                  <wp:align>left</wp:align>
+                </wp:positionH>
+                <wp:positionV relativeFrom="paragraph">
+                  <wp:posOffset>8251131</wp:posOffset>
+                </wp:positionV>
+                <wp:extent cx="5759450" cy="635"/>
+                <wp:effectExtent l="0" t="0" r="0" b="5715"/>
+                <wp:wrapNone/>
+                <wp:docPr id="8" name="Zone de texte 8"/>
+                <wp:cNvGraphicFramePr/>
+                <a:graphic xmlns:a="http://schemas.openxmlformats.org/drawingml/2006/main">
+                  <a:graphicData uri="http://schemas.microsoft.com/office/word/2010/wordprocessingShape">
+                    <wps:wsp>
+                      <wps:cNvSpPr txBox="1"/>
+                      <wps:spPr>
+                        <a:xfrm>
+                          <a:off x="0" y="0"/>
+                          <a:ext cx="5759450" cy="635"/>
+                        </a:xfrm>
+                        <a:prstGeom prst="rect">
+                          <a:avLst/>
+                        </a:prstGeom>
+                        <a:solidFill>
+                          <a:prstClr val="white"/>
+                        </a:solidFill>
+                        <a:ln>
+                          <a:noFill/>
+                        </a:ln>
+                      </wps:spPr>
+                      <wps:txbx>
+                        <w:txbxContent>
+                          <w:p>
+                            <w:pPr>
+                              <w:pStyle w:val="Lgende"/>
+                              <w:rPr>
+                                <w:noProof/>
+                                <w:sz w:val="24"/>
+                              </w:rPr>
+                            </w:pPr>
+                            <w:r>
+                              <w:t xml:space="preserve">Maquette </w:t>
+                            </w:r>
+                            <w:fldSimple w:instr=" SEQ Maquette \* ARABIC ">
+                              <w:r>
+                                <w:rPr>
+                                  <w:noProof/>
+                                </w:rPr>
+                                <w:t>2</w:t>
+                              </w:r>
+                            </w:fldSimple>
+                            <w:r>
+                              <w:t xml:space="preserve"> - Connexion</w:t>
+                            </w:r>
+                          </w:p>
+                        </w:txbxContent>
+                      </wps:txbx>
+                      <wps:bodyPr rot="0" spcFirstLastPara="0" vertOverflow="overflow" horzOverflow="overflow" vert="horz" wrap="square" lIns="0" tIns="0" rIns="0" bIns="0" numCol="1" spcCol="0" rtlCol="0" fromWordArt="0" anchor="t" anchorCtr="0" forceAA="0" compatLnSpc="1">
+                        <a:prstTxWarp prst="textNoShape">
+                          <a:avLst/>
+                        </a:prstTxWarp>
+                        <a:spAutoFit/>
+                      </wps:bodyPr>
+                    </wps:wsp>
+                  </a:graphicData>
+                </a:graphic>
+              </wp:anchor>
+            </w:drawing>
+          </mc:Choice>
+          <mc:Fallback>
+            <w:pict>
+              <v:shape w14:anchorId="40DC98E1" id="Zone de texte 8" o:spid="_x0000_s1027" type="#_x0000_t202" style="position:absolute;margin-left:0;margin-top:649.7pt;width:453.5pt;height:.05pt;z-index:251686912;visibility:visible;mso-wrap-style:square;mso-wrap-distance-left:9pt;mso-wrap-distance-top:0;mso-wrap-distance-right:9pt;mso-wrap-distance-bottom:0;mso-position-horizontal:left;mso-position-horizontal-relative:margin;mso-position-vertical:absolute;mso-position-vertical-relative:text;v-text-anchor:top" o:gfxdata="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" stroked="f">
+                <v:textbox style="mso-fit-shape-to-text:t" inset="0,0,0,0">
+                  <w:txbxContent>
+                    <w:p>
+                      <w:pPr>
+                        <w:pStyle w:val="Lgende"/>
+                        <w:rPr>
+                          <w:noProof/>
+                          <w:sz w:val="24"/>
+                        </w:rPr>
+                      </w:pPr>
+                      <w:r>
+                        <w:t xml:space="preserve">Maquette </w:t>
+                      </w:r>
+                      <w:fldSimple w:instr=" SEQ Maquette \* ARABIC ">
+                        <w:r>
+                          <w:rPr>
+                            <w:noProof/>
+                          </w:rPr>
+                          <w:t>2</w:t>
+                        </w:r>
+                      </w:fldSimple>
+                      <w:r>
+                        <w:t xml:space="preserve"> - Connexion</w:t>
+                      </w:r>
+                    </w:p>
+                  </w:txbxContent>
+                </v:textbox>
+                <w10:wrap anchorx="margin"/>
+              </v:shape>
+            </w:pict>
+          </mc:Fallback>
+        </mc:AlternateContent>
+      </w:r>
+      <w:r>
+        <w:rPr>
+          <w:noProof/>
+        </w:rPr>
+        <w:pict w14:anchorId="389EA40E">
+          <v:shape id="_x0000_s1033" type="#_x0000_t75" style="position:absolute;margin-left:-.5pt;margin-top:341.6pt;width:453.5pt;height:306.7pt;z-index:251676672;mso-position-horizontal-relative:text;mso-position-vertical-relative:text;mso-width-relative:page;mso-height-relative:page">
+            <v:imagedata r:id="rId16" o:title="maquette_connexion"/>
+          </v:shape>
+        </w:pict>
+      </w:r>
+      <w:r>
+        <w:br w:type="page"/>
+      </w:r>
+    </w:p>
+    <w:p>
+      <w:pPr>
+        <w:tabs>
+          <w:tab w:val="clear" w:pos="3969"/>
+        </w:tabs>
+        <w:spacing w:before="0"/>
+      </w:pPr>
+      <w:r>
+        <w:rPr>
+          <w:noProof/>
+        </w:rPr>
+        <w:lastRenderedPageBreak/>
+        <w:pict w14:anchorId="7A8E1031">
+          <v:shape id="_x0000_s1037" type="#_x0000_t75" style="position:absolute;margin-left:-1.55pt;margin-top:422.85pt;width:453.5pt;height:304.85pt;z-index:251693056;mso-position-horizontal-relative:text;mso-position-vertical-relative:text;mso-width-relative:page;mso-height-relative:page">
+            <v:imagedata r:id="rId17" o:title="Capture"/>
+          </v:shape>
+        </w:pict>
+      </w:r>
+      <w:r>
+        <w:rPr>
+          <w:noProof/>
+        </w:rPr>
+        <mc:AlternateContent>
+          <mc:Choice Requires="wps">
+            <w:drawing>
+              <wp:anchor distT="0" distB="0" distL="114300" distR="114300" simplePos="0" relativeHeight="251691008" behindDoc="0" locked="0" layoutInCell="1" allowOverlap="1" wp14:anchorId="07B5C80E" wp14:editId="77B61A19">
+                <wp:simplePos x="0" y="0"/>
+                <wp:positionH relativeFrom="margin">
+                  <wp:align>left</wp:align>
+                </wp:positionH>
+                <wp:positionV relativeFrom="paragraph">
+                  <wp:posOffset>9200396</wp:posOffset>
+                </wp:positionV>
+                <wp:extent cx="5738185" cy="255816"/>
+                <wp:effectExtent l="0" t="0" r="0" b="0"/>
+                <wp:wrapNone/>
+                <wp:docPr id="10" name="Zone de texte 10"/>
+                <wp:cNvGraphicFramePr/>
+                <a:graphic xmlns:a="http://schemas.openxmlformats.org/drawingml/2006/main">
+                  <a:graphicData uri="http://schemas.microsoft.com/office/word/2010/wordprocessingShape">
+                    <wps:wsp>
+                      <wps:cNvSpPr txBox="1"/>
+                      <wps:spPr>
+                        <a:xfrm>
+                          <a:off x="0" y="0"/>
+                          <a:ext cx="5738185" cy="255816"/>
+                        </a:xfrm>
+                        <a:prstGeom prst="rect">
+                          <a:avLst/>
+                        </a:prstGeom>
+                        <a:solidFill>
+                          <a:prstClr val="white"/>
+                        </a:solidFill>
+                        <a:ln>
+                          <a:noFill/>
+                        </a:ln>
+                      </wps:spPr>
+                      <wps:txbx>
+                        <w:txbxContent>
+                          <w:p>
+                            <w:pPr>
+                              <w:pStyle w:val="Lgende"/>
+                              <w:rPr>
+                                <w:noProof/>
+                                <w:sz w:val="24"/>
+                              </w:rPr>
+                            </w:pPr>
+                            <w:r>
+                              <w:t xml:space="preserve">Maquette </w:t>
+                            </w:r>
+                            <w:fldSimple w:instr=" SEQ Maquette \* ARABIC ">
+                              <w:r>
+                                <w:rPr>
+                                  <w:noProof/>
+                                </w:rPr>
+                                <w:t>3</w:t>
+                              </w:r>
+                            </w:fldSimple>
+                            <w:r>
+                              <w:t xml:space="preserve"> </w:t>
+                            </w:r>
+                            <w:r>
+                              <w:t>–</w:t>
+                            </w:r>
+                            <w:r>
+                              <w:t xml:space="preserve"> </w:t>
+                            </w:r>
+                            <w:r>
+                              <w:t>Visite d’un compte</w:t>
+                            </w:r>
+                          </w:p>
+                        </w:txbxContent>
+                      </wps:txbx>
+                      <wps:bodyPr rot="0" spcFirstLastPara="0" vertOverflow="overflow" horzOverflow="overflow" vert="horz" wrap="square" lIns="0" tIns="0" rIns="0" bIns="0" numCol="1" spcCol="0" rtlCol="0" fromWordArt="0" anchor="t" anchorCtr="0" forceAA="0" compatLnSpc="1">
+                        <a:prstTxWarp prst="textNoShape">
+                          <a:avLst/>
+                        </a:prstTxWarp>
+                        <a:noAutofit/>
+                      </wps:bodyPr>
+                    </wps:wsp>
+                  </a:graphicData>
+                </a:graphic>
+                <wp14:sizeRelH relativeFrom="margin">
+                  <wp14:pctWidth>0</wp14:pctWidth>
+                </wp14:sizeRelH>
+                <wp14:sizeRelV relativeFrom="margin">
+                  <wp14:pctHeight>0</wp14:pctHeight>
+                </wp14:sizeRelV>
+              </wp:anchor>
+            </w:drawing>
+          </mc:Choice>
+          <mc:Fallback>
+            <w:pict>
+              <v:shape w14:anchorId="07B5C80E" id="Zone de texte 10" o:spid="_x0000_s1028" type="#_x0000_t202" style="position:absolute;margin-left:0;margin-top:724.45pt;width:451.85pt;height:20.15pt;z-index:251691008;visibility:visible;mso-wrap-style:square;mso-width-percent:0;mso-height-percent:0;mso-wrap-distance-left:9pt;mso-wrap-distance-top:0;mso-wrap-distance-right:9pt;mso-wrap-distance-bottom:0;mso-position-horizontal:left;mso-position-horizontal-relative:margin;mso-position-vertical:absolute;mso-position-vertical-relative:text;mso-width-percent:0;mso-height-percent:0;mso-width-relative:margin;mso-height-relative:margin;v-text-anchor:top" o:gfxdata="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" stroked="f">
+                <v:textbox inset="0,0,0,0">
+                  <w:txbxContent>
+                    <w:p>
+                      <w:pPr>
+                        <w:pStyle w:val="Lgende"/>
+                        <w:rPr>
+                          <w:noProof/>
+                          <w:sz w:val="24"/>
+                        </w:rPr>
+                      </w:pPr>
+                      <w:r>
+                        <w:t xml:space="preserve">Maquette </w:t>
+                      </w:r>
+                      <w:fldSimple w:instr=" SEQ Maquette \* ARABIC ">
+                        <w:r>
+                          <w:rPr>
+                            <w:noProof/>
+                          </w:rPr>
+                          <w:t>3</w:t>
+                        </w:r>
+                      </w:fldSimple>
+                      <w:r>
+                        <w:t xml:space="preserve"> </w:t>
+                      </w:r>
+                      <w:r>
+                        <w:t>–</w:t>
+                      </w:r>
+                      <w:r>
+                        <w:t xml:space="preserve"> </w:t>
+                      </w:r>
+                      <w:r>
+                        <w:t>Visite d’un compte</w:t>
+                      </w:r>
+                    </w:p>
+                  </w:txbxContent>
+                </v:textbox>
+                <w10:wrap anchorx="margin"/>
+              </v:shape>
+            </w:pict>
+          </mc:Fallback>
+        </mc:AlternateContent>
+      </w:r>
+      <w:r>
+        <w:rPr>
+          <w:noProof/>
+        </w:rPr>
+        <mc:AlternateContent>
+          <mc:Choice Requires="wps">
+            <w:drawing>
+              <wp:anchor distT="0" distB="0" distL="114300" distR="114300" simplePos="0" relativeHeight="251688960" behindDoc="0" locked="0" layoutInCell="1" allowOverlap="1" wp14:anchorId="4285BEB9" wp14:editId="76D2B27D">
+                <wp:simplePos x="0" y="0"/>
+                <wp:positionH relativeFrom="margin">
+                  <wp:align>right</wp:align>
+                </wp:positionH>
+                <wp:positionV relativeFrom="paragraph">
+                  <wp:posOffset>4919345</wp:posOffset>
+                </wp:positionV>
+                <wp:extent cx="5759450" cy="635"/>
+                <wp:effectExtent l="0" t="0" r="0" b="5715"/>
+                <wp:wrapNone/>
+                <wp:docPr id="9" name="Zone de texte 9"/>
+                <wp:cNvGraphicFramePr/>
+                <a:graphic xmlns:a="http://schemas.openxmlformats.org/drawingml/2006/main">
+                  <a:graphicData uri="http://schemas.microsoft.com/office/word/2010/wordprocessingShape">
+                    <wps:wsp>
+                      <wps:cNvSpPr txBox="1"/>
+                      <wps:spPr>
+                        <a:xfrm>
+                          <a:off x="0" y="0"/>
+                          <a:ext cx="5759450" cy="635"/>
+                        </a:xfrm>
+                        <a:prstGeom prst="rect">
+                          <a:avLst/>
+                        </a:prstGeom>
+                        <a:solidFill>
+                          <a:prstClr val="white"/>
+                        </a:solidFill>
+                        <a:ln>
+                          <a:noFill/>
+                        </a:ln>
+                      </wps:spPr>
+                      <wps:txbx>
+                        <w:txbxContent>
+                          <w:p>
+                            <w:pPr>
+                              <w:pStyle w:val="Lgende"/>
+                              <w:rPr>
+                                <w:noProof/>
+                                <w:sz w:val="24"/>
+                              </w:rPr>
+                            </w:pPr>
+                            <w:r>
+                              <w:t xml:space="preserve">Maquette </w:t>
+                            </w:r>
+                            <w:fldSimple w:instr=" SEQ Maquette \* ARABIC ">
+                              <w:r>
+                                <w:rPr>
+                                  <w:noProof/>
+                                </w:rPr>
+                                <w:t>4</w:t>
+                              </w:r>
+                            </w:fldSimple>
+                            <w:r>
+                              <w:t xml:space="preserve"> - Inscription</w:t>
+                            </w:r>
+                          </w:p>
+                        </w:txbxContent>
+                      </wps:txbx>
+                      <wps:bodyPr rot="0" spcFirstLastPara="0" vertOverflow="overflow" horzOverflow="overflow" vert="horz" wrap="square" lIns="0" tIns="0" rIns="0" bIns="0" numCol="1" spcCol="0" rtlCol="0" fromWordArt="0" anchor="t" anchorCtr="0" forceAA="0" compatLnSpc="1">
+                        <a:prstTxWarp prst="textNoShape">
+                          <a:avLst/>
+                        </a:prstTxWarp>
+                        <a:spAutoFit/>
+                      </wps:bodyPr>
+                    </wps:wsp>
+                  </a:graphicData>
+                </a:graphic>
+              </wp:anchor>
+            </w:drawing>
+          </mc:Choice>
+          <mc:Fallback>
+            <w:pict>
+              <v:shape w14:anchorId="4285BEB9" id="Zone de texte 9" o:spid="_x0000_s1029" type="#_x0000_t202" style="position:absolute;margin-left:402.3pt;margin-top:387.35pt;width:453.5pt;height:.05pt;z-index:251688960;visibility:visible;mso-wrap-style:square;mso-wrap-distance-left:9pt;mso-wrap-distance-top:0;mso-wrap-distance-right:9pt;mso-wrap-distance-bottom:0;mso-position-horizontal:right;mso-position-horizontal-relative:margin;mso-position-vertical:absolute;mso-position-vertical-relative:text;v-text-anchor:top" o:gfxdata="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" stroked="f">
+                <v:textbox style="mso-fit-shape-to-text:t" inset="0,0,0,0">
+                  <w:txbxContent>
+                    <w:p>
+                      <w:pPr>
+                        <w:pStyle w:val="Lgende"/>
+                        <w:rPr>
+                          <w:noProof/>
+                          <w:sz w:val="24"/>
+                        </w:rPr>
+                      </w:pPr>
+                      <w:r>
+                        <w:t xml:space="preserve">Maquette </w:t>
+                      </w:r>
+                      <w:fldSimple w:instr=" SEQ Maquette \* ARABIC ">
+                        <w:r>
+                          <w:rPr>
+                            <w:noProof/>
+                          </w:rPr>
+                          <w:t>4</w:t>
+                        </w:r>
+                      </w:fldSimple>
+                      <w:r>
+                        <w:t xml:space="preserve"> - Inscription</w:t>
+                      </w:r>
+                    </w:p>
+                  </w:txbxContent>
+                </v:textbox>
+                <w10:wrap anchorx="margin"/>
+              </v:shape>
+            </w:pict>
+          </mc:Fallback>
+        </mc:AlternateContent>
+      </w:r>
+      <w:r>
+        <w:rPr>
+          <w:noProof/>
+        </w:rPr>
+        <w:pict w14:anchorId="39087671">
+          <v:shape id="_x0000_s1034" type="#_x0000_t75" style="position:absolute;margin-left:.9pt;margin-top:-50.65pt;width:453.5pt;height:439.5pt;z-index:251678720;mso-position-horizontal-relative:text;mso-position-vertical-relative:text;mso-width-relative:page;mso-height-relative:page">
+            <v:imagedata r:id="rId18" o:title="maquette_inscription"/>
+          </v:shape>
+        </w:pict>
+      </w:r>
+      <w:r>
+        <w:br w:type="page"/>
+      </w:r>
+    </w:p>
+    <w:p>
+      <w:pPr>
+        <w:tabs>
+          <w:tab w:val="clear" w:pos="3969"/>
+        </w:tabs>
+        <w:spacing w:before="0"/>
+      </w:pPr>
+      <w:r>
+        <w:rPr>
+          <w:noProof/>
+        </w:rPr>
+        <w:lastRenderedPageBreak/>
+        <mc:AlternateContent>
+          <mc:Choice Requires="wps">
+            <w:drawing>
+              <wp:anchor distT="0" distB="0" distL="114300" distR="114300" simplePos="0" relativeHeight="251697152" behindDoc="0" locked="0" layoutInCell="1" allowOverlap="1" wp14:anchorId="65E3D3EB" wp14:editId="7A9902F4">
+                <wp:simplePos x="0" y="0"/>
+                <wp:positionH relativeFrom="margin">
+                  <wp:align>right</wp:align>
+                </wp:positionH>
+                <wp:positionV relativeFrom="paragraph">
+                  <wp:posOffset>8622673</wp:posOffset>
+                </wp:positionV>
+                <wp:extent cx="5759450" cy="635"/>
+                <wp:effectExtent l="0" t="0" r="0" b="5715"/>
+                <wp:wrapNone/>
+                <wp:docPr id="13" name="Zone de texte 13"/>
+                <wp:cNvGraphicFramePr/>
+                <a:graphic xmlns:a="http://schemas.openxmlformats.org/drawingml/2006/main">
+                  <a:graphicData uri="http://schemas.microsoft.com/office/word/2010/wordprocessingShape">
+                    <wps:wsp>
+                      <wps:cNvSpPr txBox="1"/>
+                      <wps:spPr>
+                        <a:xfrm>
+                          <a:off x="0" y="0"/>
+                          <a:ext cx="5759450" cy="635"/>
+                        </a:xfrm>
+                        <a:prstGeom prst="rect">
+                          <a:avLst/>
+                        </a:prstGeom>
+                        <a:solidFill>
+                          <a:prstClr val="white"/>
+                        </a:solidFill>
+                        <a:ln>
+                          <a:noFill/>
+                        </a:ln>
+                      </wps:spPr>
+                      <wps:txbx>
+                        <w:txbxContent>
+                          <w:p>
+                            <w:pPr>
+                              <w:pStyle w:val="Lgende"/>
+                              <w:rPr>
+                                <w:noProof/>
+                                <w:sz w:val="24"/>
+                              </w:rPr>
+                            </w:pPr>
+                            <w:r>
+                              <w:t xml:space="preserve">Maquette </w:t>
+                            </w:r>
+                            <w:fldSimple w:instr=" SEQ Maquette \* ARABIC ">
+                              <w:r>
+                                <w:rPr>
+                                  <w:noProof/>
+                                </w:rPr>
+                                <w:t>5</w:t>
+                              </w:r>
+                            </w:fldSimple>
+                            <w:r>
+                              <w:t xml:space="preserve"> - Contacter un annonceur</w:t>
+                            </w:r>
+                          </w:p>
+                        </w:txbxContent>
+                      </wps:txbx>
+                      <wps:bodyPr rot="0" spcFirstLastPara="0" vertOverflow="overflow" horzOverflow="overflow" vert="horz" wrap="square" lIns="0" tIns="0" rIns="0" bIns="0" numCol="1" spcCol="0" rtlCol="0" fromWordArt="0" anchor="t" anchorCtr="0" forceAA="0" compatLnSpc="1">
+                        <a:prstTxWarp prst="textNoShape">
+                          <a:avLst/>
+                        </a:prstTxWarp>
+                        <a:spAutoFit/>
+                      </wps:bodyPr>
+                    </wps:wsp>
+                  </a:graphicData>
+                </a:graphic>
+              </wp:anchor>
+            </w:drawing>
+          </mc:Choice>
+          <mc:Fallback>
+            <w:pict>
+              <v:shape w14:anchorId="65E3D3EB" id="Zone de texte 13" o:spid="_x0000_s1030" type="#_x0000_t202" style="position:absolute;margin-left:402.3pt;margin-top:678.95pt;width:453.5pt;height:.05pt;z-index:251697152;visibility:visible;mso-wrap-style:square;mso-wrap-distance-left:9pt;mso-wrap-distance-top:0;mso-wrap-distance-right:9pt;mso-wrap-distance-bottom:0;mso-position-horizontal:right;mso-position-horizontal-relative:margin;mso-position-vertical:absolute;mso-position-vertical-relative:text;v-text-anchor:top" o:gfxdata="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" stroked="f">
+                <v:textbox style="mso-fit-shape-to-text:t" inset="0,0,0,0">
+                  <w:txbxContent>
+                    <w:p>
+                      <w:pPr>
+                        <w:pStyle w:val="Lgende"/>
+                        <w:rPr>
+                          <w:noProof/>
+                          <w:sz w:val="24"/>
+                        </w:rPr>
+                      </w:pPr>
+                      <w:r>
+                        <w:t xml:space="preserve">Maquette </w:t>
+                      </w:r>
+                      <w:fldSimple w:instr=" SEQ Maquette \* ARABIC ">
+                        <w:r>
+                          <w:rPr>
+                            <w:noProof/>
+                          </w:rPr>
+                          <w:t>5</w:t>
+                        </w:r>
+                      </w:fldSimple>
+                      <w:r>
+                        <w:t xml:space="preserve"> - Contacter un annonceur</w:t>
+                      </w:r>
+                    </w:p>
+                  </w:txbxContent>
+                </v:textbox>
+                <w10:wrap anchorx="margin"/>
+              </v:shape>
+            </w:pict>
+          </mc:Fallback>
+        </mc:AlternateContent>
+      </w:r>
+      <w:r>
+        <w:rPr>
+          <w:noProof/>
+        </w:rPr>
+        <w:pict w14:anchorId="70737602">
+          <v:shape id="_x0000_s1035" type="#_x0000_t75" style="position:absolute;margin-left:1.2pt;margin-top:373.95pt;width:453.5pt;height:305.75pt;z-index:251680768;mso-position-horizontal-relative:text;mso-position-vertical-relative:text;mso-width-relative:page;mso-height-relative:page">
+            <v:imagedata r:id="rId19" o:title="maquette_message"/>
+          </v:shape>
+        </w:pict>
+      </w:r>
+      <w:r>
+        <w:rPr>
+          <w:noProof/>
+        </w:rPr>
+        <mc:AlternateContent>
+          <mc:Choice Requires="wps">
+            <w:drawing>
+              <wp:anchor distT="0" distB="0" distL="114300" distR="114300" simplePos="0" relativeHeight="251695104" behindDoc="0" locked="0" layoutInCell="1" allowOverlap="1" wp14:anchorId="79F09788" wp14:editId="3E443A4F">
+                <wp:simplePos x="0" y="0"/>
+                <wp:positionH relativeFrom="column">
+                  <wp:posOffset>3175</wp:posOffset>
+                </wp:positionH>
+                <wp:positionV relativeFrom="paragraph">
+                  <wp:posOffset>3931920</wp:posOffset>
+                </wp:positionV>
+                <wp:extent cx="5759450" cy="635"/>
+                <wp:effectExtent l="0" t="0" r="0" b="0"/>
+                <wp:wrapNone/>
+                <wp:docPr id="12" name="Zone de texte 12"/>
+                <wp:cNvGraphicFramePr/>
+                <a:graphic xmlns:a="http://schemas.openxmlformats.org/drawingml/2006/main">
+                  <a:graphicData uri="http://schemas.microsoft.com/office/word/2010/wordprocessingShape">
+                    <wps:wsp>
+                      <wps:cNvSpPr txBox="1"/>
+                      <wps:spPr>
+                        <a:xfrm>
+                          <a:off x="0" y="0"/>
+                          <a:ext cx="5759450" cy="635"/>
+                        </a:xfrm>
+                        <a:prstGeom prst="rect">
+                          <a:avLst/>
+                        </a:prstGeom>
+                        <a:solidFill>
+                          <a:prstClr val="white"/>
+                        </a:solidFill>
+                        <a:ln>
+                          <a:noFill/>
+                        </a:ln>
+                      </wps:spPr>
+                      <wps:txbx>
+                        <w:txbxContent>
+                          <w:p>
+                            <w:pPr>
+                              <w:pStyle w:val="Lgende"/>
+                              <w:rPr>
+                                <w:noProof/>
+                                <w:sz w:val="24"/>
+                              </w:rPr>
+                            </w:pPr>
+                            <w:r>
+                              <w:t xml:space="preserve">Maquette </w:t>
+                            </w:r>
+                            <w:fldSimple w:instr=" SEQ Maquette \* ARABIC ">
+                              <w:r>
+                                <w:rPr>
+                                  <w:noProof/>
+                                </w:rPr>
+                                <w:t>6</w:t>
+                              </w:r>
+                            </w:fldSimple>
+                            <w:r>
+                              <w:t xml:space="preserve"> - Annonce</w:t>
+                            </w:r>
+                          </w:p>
+                        </w:txbxContent>
+                      </wps:txbx>
+                      <wps:bodyPr rot="0" spcFirstLastPara="0" vertOverflow="overflow" horzOverflow="overflow" vert="horz" wrap="square" lIns="0" tIns="0" rIns="0" bIns="0" numCol="1" spcCol="0" rtlCol="0" fromWordArt="0" anchor="t" anchorCtr="0" forceAA="0" compatLnSpc="1">
+                        <a:prstTxWarp prst="textNoShape">
+                          <a:avLst/>
+                        </a:prstTxWarp>
+                        <a:spAutoFit/>
+                      </wps:bodyPr>
+                    </wps:wsp>
+                  </a:graphicData>
+                </a:graphic>
+              </wp:anchor>
+            </w:drawing>
+          </mc:Choice>
+          <mc:Fallback>
+            <w:pict>
+              <v:shape w14:anchorId="79F09788" id="Zone de texte 12" o:spid="_x0000_s1031" type="#_x0000_t202" style="position:absolute;margin-left:.25pt;margin-top:309.6pt;width:453.5pt;height:.05pt;z-index:251695104;visibility:visible;mso-wrap-style:square;mso-wrap-distance-left:9pt;mso-wrap-distance-top:0;mso-wrap-distance-right:9pt;mso-wrap-distance-bottom:0;mso-position-horizontal:absolute;mso-position-horizontal-relative:text;mso-position-vertical:absolute;mso-position-vertical-relative:text;v-text-anchor:top" o:gfxdata="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" stroked="f">
+                <v:textbox style="mso-fit-shape-to-text:t" inset="0,0,0,0">
+                  <w:txbxContent>
+                    <w:p>
+                      <w:pPr>
+                        <w:pStyle w:val="Lgende"/>
+                        <w:rPr>
+                          <w:noProof/>
+                          <w:sz w:val="24"/>
+                        </w:rPr>
+                      </w:pPr>
+                      <w:r>
+                        <w:t xml:space="preserve">Maquette </w:t>
+                      </w:r>
+                      <w:fldSimple w:instr=" SEQ Maquette \* ARABIC ">
+                        <w:r>
+                          <w:rPr>
+                            <w:noProof/>
+                          </w:rPr>
+                          <w:t>6</w:t>
+                        </w:r>
+                      </w:fldSimple>
+                      <w:r>
+                        <w:t xml:space="preserve"> - Annonce</w:t>
+                      </w:r>
+                    </w:p>
+                  </w:txbxContent>
+                </v:textbox>
+              </v:shape>
+            </w:pict>
+          </mc:Fallback>
+        </mc:AlternateContent>
+      </w:r>
+      <w:r>
+        <w:rPr>
+          <w:noProof/>
+        </w:rPr>
+        <w:pict w14:anchorId="188319A0">
+          <v:shape id="_x0000_s1032" type="#_x0000_t75" style="position:absolute;margin-left:.25pt;margin-top:-.65pt;width:453.5pt;height:305.75pt;z-index:251674624;mso-position-horizontal-relative:text;mso-position-vertical-relative:text;mso-width-relative:page;mso-height-relative:page">
+            <v:imagedata r:id="rId20" o:title="maquette_annonce"/>
+          </v:shape>
+        </w:pict>
+      </w:r>
+      <w:r>
+        <w:br w:type="page"/>
+      </w:r>
+    </w:p>
+    <w:p>
+      <w:r>
+        <w:rPr>
+          <w:noProof/>
+        </w:rPr>
+        <w:lastRenderedPageBreak/>
+        <mc:AlternateContent>
+          <mc:Choice Requires="wps">
+            <w:drawing>
+              <wp:anchor distT="0" distB="0" distL="114300" distR="114300" simplePos="0" relativeHeight="251699200" behindDoc="0" locked="0" layoutInCell="1" allowOverlap="1" wp14:anchorId="71DAF66B" wp14:editId="33BA0C44">
+                <wp:simplePos x="0" y="0"/>
+                <wp:positionH relativeFrom="column">
+                  <wp:posOffset>3810</wp:posOffset>
+                </wp:positionH>
+                <wp:positionV relativeFrom="paragraph">
+                  <wp:posOffset>4132580</wp:posOffset>
+                </wp:positionV>
+                <wp:extent cx="5759450" cy="635"/>
+                <wp:effectExtent l="0" t="0" r="0" b="0"/>
+                <wp:wrapNone/>
+                <wp:docPr id="14" name="Zone de texte 14"/>
+                <wp:cNvGraphicFramePr/>
+                <a:graphic xmlns:a="http://schemas.openxmlformats.org/drawingml/2006/main">
+                  <a:graphicData uri="http://schemas.microsoft.com/office/word/2010/wordprocessingShape">
+                    <wps:wsp>
+                      <wps:cNvSpPr txBox="1"/>
+                      <wps:spPr>
+                        <a:xfrm>
+                          <a:off x="0" y="0"/>
+                          <a:ext cx="5759450" cy="635"/>
+                        </a:xfrm>
+                        <a:prstGeom prst="rect">
+                          <a:avLst/>
+                        </a:prstGeom>
+                        <a:solidFill>
+                          <a:prstClr val="white"/>
+                        </a:solidFill>
+                        <a:ln>
+                          <a:noFill/>
+                        </a:ln>
+                      </wps:spPr>
+                      <wps:txbx>
+                        <w:txbxContent>
+                          <w:p>
+                            <w:pPr>
+                              <w:pStyle w:val="Lgende"/>
+                              <w:rPr>
+                                <w:noProof/>
+                                <w:sz w:val="24"/>
+                              </w:rPr>
+                            </w:pPr>
+                            <w:r>
+                              <w:t xml:space="preserve">Maquette </w:t>
+                            </w:r>
+                            <w:fldSimple w:instr=" SEQ Maquette \* ARABIC ">
+                              <w:r>
+                                <w:rPr>
+                                  <w:noProof/>
+                                </w:rPr>
+                                <w:t>7</w:t>
+                              </w:r>
+                            </w:fldSimple>
+                            <w:r>
+                              <w:t xml:space="preserve"> - Créer une annonce</w:t>
+                            </w:r>
+                          </w:p>
+                        </w:txbxContent>
+                      </wps:txbx>
+                      <wps:bodyPr rot="0" spcFirstLastPara="0" vertOverflow="overflow" horzOverflow="overflow" vert="horz" wrap="square" lIns="0" tIns="0" rIns="0" bIns="0" numCol="1" spcCol="0" rtlCol="0" fromWordArt="0" anchor="t" anchorCtr="0" forceAA="0" compatLnSpc="1">
+                        <a:prstTxWarp prst="textNoShape">
+                          <a:avLst/>
+                        </a:prstTxWarp>
+                        <a:spAutoFit/>
+                      </wps:bodyPr>
+                    </wps:wsp>
+                  </a:graphicData>
+                </a:graphic>
+              </wp:anchor>
+            </w:drawing>
+          </mc:Choice>
+          <mc:Fallback>
+            <w:pict>
+              <v:shape w14:anchorId="71DAF66B" id="Zone de texte 14" o:spid="_x0000_s1032" type="#_x0000_t202" style="position:absolute;margin-left:.3pt;margin-top:325.4pt;width:453.5pt;height:.05pt;z-index:251699200;visibility:visible;mso-wrap-style:square;mso-wrap-distance-left:9pt;mso-wrap-distance-top:0;mso-wrap-distance-right:9pt;mso-wrap-distance-bottom:0;mso-position-horizontal:absolute;mso-position-horizontal-relative:text;mso-position-vertical:absolute;mso-position-vertical-relative:text;v-text-anchor:top" o:gfxdata="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" stroked="f">
+                <v:textbox style="mso-fit-shape-to-text:t" inset="0,0,0,0">
+                  <w:txbxContent>
+                    <w:p>
+                      <w:pPr>
+                        <w:pStyle w:val="Lgende"/>
+                        <w:rPr>
+                          <w:noProof/>
+                          <w:sz w:val="24"/>
+                        </w:rPr>
+                      </w:pPr>
+                      <w:r>
+                        <w:t xml:space="preserve">Maquette </w:t>
+                      </w:r>
+                      <w:fldSimple w:instr=" SEQ Maquette \* ARABIC ">
+                        <w:r>
+                          <w:rPr>
+                            <w:noProof/>
+                          </w:rPr>
+                          <w:t>7</w:t>
+                        </w:r>
+                      </w:fldSimple>
+                      <w:r>
+                        <w:t xml:space="preserve"> - Créer une annonce</w:t>
+                      </w:r>
+                    </w:p>
+                  </w:txbxContent>
+                </v:textbox>
+              </v:shape>
+            </w:pict>
+          </mc:Fallback>
+        </mc:AlternateContent>
+      </w:r>
+      <w:r>
+        <w:rPr>
+          <w:noProof/>
+        </w:rPr>
+        <w:pict w14:anchorId="787ABC01">
+          <v:shape id="_x0000_s1031" type="#_x0000_t75" style="position:absolute;margin-left:.3pt;margin-top:3pt;width:453.5pt;height:317.9pt;z-index:251672576;mso-position-horizontal-relative:text;mso-position-vertical-relative:text;mso-width-relative:page;mso-height-relative:page">
+            <v:imagedata r:id="rId21" o:title="maquette_ajout"/>
+          </v:shape>
+        </w:pict>
+      </w:r>
+    </w:p>
+    <w:p/>
+    <w:p/>
+    <w:p/>
+    <w:p/>
+    <w:p/>
+    <w:p/>
+    <w:p/>
+    <w:p/>
+    <w:p/>
+    <w:p/>
+    <w:p/>
+    <w:p>
+      <w:r>
+        <w:t xml:space="preserve">Les URL sont des exemples. Ils ne correspondent pas forcement à ceux qui </w:t>
+      </w:r>
+      <w:r>
+        <w:t>apparenteront</w:t>
+      </w:r>
+      <w:r>
+        <w:t xml:space="preserve"> lors de la publication du site.</w:t>
+      </w:r>
     </w:p>
     <w:sectPr>
-      <w:footerReference w:type="first" r:id="rId13"/>
+      <w:footerReference w:type="first" r:id="rId22"/>
       <w:pgSz w:w="11906" w:h="16838"/>
       <w:pgMar w:top="1417" w:right="1417" w:bottom="1417" w:left="1417" w:header="708" w:footer="708" w:gutter="0"/>
       <w:cols w:space="708"/>
@@ -1799,6 +3102,125 @@
       <w:color w:val="404040" w:themeColor="text1" w:themeTint="BF"/>
     </w:rPr>
   </w:style>
+  <w:style w:type="character" w:styleId="Marquedecommentaire">
+    <w:name w:val="annotation reference"/>
+    <w:basedOn w:val="Policepardfaut"/>
+    <w:uiPriority w:val="99"/>
+    <w:semiHidden/>
+    <w:unhideWhenUsed/>
+    <w:rsid w:val="009754BC"/>
+    <w:rPr>
+      <w:sz w:val="16"/>
+      <w:szCs w:val="16"/>
+    </w:rPr>
+  </w:style>
+  <w:style w:type="paragraph" w:styleId="Commentaire">
+    <w:name w:val="annotation text"/>
+    <w:basedOn w:val="Normal"/>
+    <w:link w:val="CommentaireCar"/>
+    <w:uiPriority w:val="99"/>
+    <w:semiHidden/>
+    <w:unhideWhenUsed/>
+    <w:rsid w:val="009754BC"/>
+    <w:pPr>
+      <w:spacing w:line="240" w:lineRule="auto"/>
+    </w:pPr>
+    <w:rPr>
+      <w:sz w:val="20"/>
+      <w:szCs w:val="20"/>
+    </w:rPr>
+  </w:style>
+  <w:style w:type="character" w:customStyle="1" w:styleId="CommentaireCar">
+    <w:name w:val="Commentaire Car"/>
+    <w:basedOn w:val="Policepardfaut"/>
+    <w:link w:val="Commentaire"/>
+    <w:uiPriority w:val="99"/>
+    <w:semiHidden/>
+    <w:rsid w:val="009754BC"/>
+    <w:rPr>
+      <w:rFonts w:ascii="Yu Gothic Medium" w:eastAsia="Yu Gothic Medium" w:hAnsi="Yu Gothic Medium"/>
+      <w:sz w:val="20"/>
+      <w:szCs w:val="20"/>
+    </w:rPr>
+  </w:style>
+  <w:style w:type="paragraph" w:styleId="Objetducommentaire">
+    <w:name w:val="annotation subject"/>
+    <w:basedOn w:val="Commentaire"/>
+    <w:next w:val="Commentaire"/>
+    <w:link w:val="ObjetducommentaireCar"/>
+    <w:uiPriority w:val="99"/>
+    <w:semiHidden/>
+    <w:unhideWhenUsed/>
+    <w:rsid w:val="009754BC"/>
+    <w:rPr>
+      <w:b/>
+      <w:bCs/>
+    </w:rPr>
+  </w:style>
+  <w:style w:type="character" w:customStyle="1" w:styleId="ObjetducommentaireCar">
+    <w:name w:val="Objet du commentaire Car"/>
+    <w:basedOn w:val="CommentaireCar"/>
+    <w:link w:val="Objetducommentaire"/>
+    <w:uiPriority w:val="99"/>
+    <w:semiHidden/>
+    <w:rsid w:val="009754BC"/>
+    <w:rPr>
+      <w:rFonts w:ascii="Yu Gothic Medium" w:eastAsia="Yu Gothic Medium" w:hAnsi="Yu Gothic Medium"/>
+      <w:b/>
+      <w:bCs/>
+      <w:sz w:val="20"/>
+      <w:szCs w:val="20"/>
+    </w:rPr>
+  </w:style>
+  <w:style w:type="paragraph" w:styleId="Textedebulles">
+    <w:name w:val="Balloon Text"/>
+    <w:basedOn w:val="Normal"/>
+    <w:link w:val="TextedebullesCar"/>
+    <w:uiPriority w:val="99"/>
+    <w:semiHidden/>
+    <w:unhideWhenUsed/>
+    <w:rsid w:val="009754BC"/>
+    <w:pPr>
+      <w:spacing w:before="0" w:after="0" w:line="240" w:lineRule="auto"/>
+    </w:pPr>
+    <w:rPr>
+      <w:rFonts w:ascii="Segoe UI" w:hAnsi="Segoe UI" w:cs="Segoe UI"/>
+      <w:sz w:val="18"/>
+      <w:szCs w:val="18"/>
+    </w:rPr>
+  </w:style>
+  <w:style w:type="character" w:customStyle="1" w:styleId="TextedebullesCar">
+    <w:name w:val="Texte de bulles Car"/>
+    <w:basedOn w:val="Policepardfaut"/>
+    <w:link w:val="Textedebulles"/>
+    <w:uiPriority w:val="99"/>
+    <w:semiHidden/>
+    <w:rsid w:val="009754BC"/>
+    <w:rPr>
+      <w:rFonts w:ascii="Segoe UI" w:eastAsia="Yu Gothic Medium" w:hAnsi="Segoe UI" w:cs="Segoe UI"/>
+      <w:sz w:val="18"/>
+      <w:szCs w:val="18"/>
+    </w:rPr>
+  </w:style>
+  <w:style w:type="paragraph" w:styleId="Lgende">
+    <w:name w:val="caption"/>
+    <w:basedOn w:val="Normal"/>
+    <w:next w:val="Normal"/>
+    <w:uiPriority w:val="35"/>
+    <w:unhideWhenUsed/>
+    <w:qFormat/>
+    <w:rsid w:val="00845033"/>
+    <w:pPr>
+      <w:spacing w:before="0" w:after="200" w:line="240" w:lineRule="auto"/>
+    </w:pPr>
+    <w:rPr>
+      <w:i/>
+      <w:iCs/>
+      <w:color w:val="44546A" w:themeColor="text2"/>
+      <w:sz w:val="18"/>
+      <w:szCs w:val="18"/>
+    </w:rPr>
+  </w:style>
 </w:styles>
 </file>
 
